--- a/Documentación/Pasos para compilar iOS.docx
+++ b/Documentación/Pasos para compilar iOS.docx
@@ -471,16 +471,7 @@
           <w:b/>
           <w:lang w:val="es-419"/>
         </w:rPr>
-        <w:t>Certificados.p</w:t>
-      </w:r>
-      <w:bookmarkStart w:id="0" w:name="_GoBack"/>
-      <w:bookmarkEnd w:id="0"/>
-      <w:r>
-        <w:rPr>
-          <w:b/>
-          <w:lang w:val="es-419"/>
-        </w:rPr>
-        <w:t>12</w:t>
+        <w:t>Certificados.p12</w:t>
       </w:r>
     </w:p>
     <w:p>
@@ -578,6 +569,8 @@
         </w:rPr>
         <w:t>uno para cada APP, se debe crear antes de compilar, y se usa también para configurar la ficha del store</w:t>
       </w:r>
+      <w:bookmarkStart w:id="0" w:name="_GoBack"/>
+      <w:bookmarkEnd w:id="0"/>
     </w:p>
     <w:p>
       <w:pPr>
@@ -591,15 +584,11 @@
         <w:r>
           <w:rPr>
             <w:rStyle w:val="Hipervnculo"/>
-            <w:lang w:val="es-419"/>
           </w:rPr>
-          <w:t>https://helpcenter.yumpu.com/en/articles/2658413-how-to-create-a-mobileprovision-file-in-your-apple-developer-account</w:t>
+          <w:t>https://theappmaker8.zendesk.com/hc/es/articles/115002207554-C%C3%B3mo-generar-un-archivo-de-distribuci%C3%B3n-de-perfil-de-aprovisionamiento-MOBILEPROVISION-</w:t>
         </w:r>
       </w:hyperlink>
       <w:r>
-        <w:rPr>
-          <w:lang w:val="es-419"/>
-        </w:rPr>
         <w:t xml:space="preserve"> </w:t>
       </w:r>
     </w:p>

--- a/Documentación/Pasos para compilar iOS.docx
+++ b/Documentación/Pasos para compilar iOS.docx
@@ -1,10 +1,10 @@
 
 <file path=word/document.xml><?xml version="1.0" encoding="utf-8"?>
-<w:document xmlns:wpc="http://schemas.microsoft.com/office/word/2010/wordprocessingCanvas" xmlns:cx="http://schemas.microsoft.com/office/drawing/2014/chartex" xmlns:cx1="http://schemas.microsoft.com/office/drawing/2015/9/8/chartex" xmlns:mc="http://schemas.openxmlformats.org/markup-compatibility/2006" xmlns:o="urn:schemas-microsoft-com:office:office" xmlns:r="http://schemas.openxmlformats.org/officeDocument/2006/relationships" xmlns:m="http://schemas.openxmlformats.org/officeDocument/2006/math" xmlns:v="urn:schemas-microsoft-com:vml" xmlns:wp14="http://schemas.microsoft.com/office/word/2010/wordprocessingDrawing" xmlns:wp="http://schemas.openxmlformats.org/drawingml/2006/wordprocessingDrawing" xmlns:w10="urn:schemas-microsoft-com:office:word" xmlns:w="http://schemas.openxmlformats.org/wordprocessingml/2006/main" xmlns:w14="http://schemas.microsoft.com/office/word/2010/wordml" xmlns:w15="http://schemas.microsoft.com/office/word/2012/wordml" xmlns:w16se="http://schemas.microsoft.com/office/word/2015/wordml/symex" xmlns:wpg="http://schemas.microsoft.com/office/word/2010/wordprocessingGroup" xmlns:wpi="http://schemas.microsoft.com/office/word/2010/wordprocessingInk" xmlns:wne="http://schemas.microsoft.com/office/word/2006/wordml" xmlns:wps="http://schemas.microsoft.com/office/word/2010/wordprocessingShape" mc:Ignorable="w14 w15 w16se wp14">
+<w:document xmlns:wpc="http://schemas.microsoft.com/office/word/2010/wordprocessingCanvas" xmlns:cx="http://schemas.microsoft.com/office/drawing/2014/chartex" xmlns:cx1="http://schemas.microsoft.com/office/drawing/2015/9/8/chartex" xmlns:cx2="http://schemas.microsoft.com/office/drawing/2015/10/21/chartex" xmlns:cx3="http://schemas.microsoft.com/office/drawing/2016/5/9/chartex" xmlns:cx4="http://schemas.microsoft.com/office/drawing/2016/5/10/chartex" xmlns:cx5="http://schemas.microsoft.com/office/drawing/2016/5/11/chartex" xmlns:cx6="http://schemas.microsoft.com/office/drawing/2016/5/12/chartex" xmlns:cx7="http://schemas.microsoft.com/office/drawing/2016/5/13/chartex" xmlns:cx8="http://schemas.microsoft.com/office/drawing/2016/5/14/chartex" xmlns:mc="http://schemas.openxmlformats.org/markup-compatibility/2006" xmlns:aink="http://schemas.microsoft.com/office/drawing/2016/ink" xmlns:am3d="http://schemas.microsoft.com/office/drawing/2017/model3d" xmlns:o="urn:schemas-microsoft-com:office:office" xmlns:r="http://schemas.openxmlformats.org/officeDocument/2006/relationships" xmlns:m="http://schemas.openxmlformats.org/officeDocument/2006/math" xmlns:v="urn:schemas-microsoft-com:vml" xmlns:wp14="http://schemas.microsoft.com/office/word/2010/wordprocessingDrawing" xmlns:wp="http://schemas.openxmlformats.org/drawingml/2006/wordprocessingDrawing" xmlns:w10="urn:schemas-microsoft-com:office:word" xmlns:w="http://schemas.openxmlformats.org/wordprocessingml/2006/main" xmlns:w14="http://schemas.microsoft.com/office/word/2010/wordml" xmlns:w15="http://schemas.microsoft.com/office/word/2012/wordml" xmlns:w16cex="http://schemas.microsoft.com/office/word/2018/wordml/cex" xmlns:w16cid="http://schemas.microsoft.com/office/word/2016/wordml/cid" xmlns:w16="http://schemas.microsoft.com/office/word/2018/wordml" xmlns:w16sdtdh="http://schemas.microsoft.com/office/word/2020/wordml/sdtdatahash" xmlns:w16se="http://schemas.microsoft.com/office/word/2015/wordml/symex" xmlns:wpg="http://schemas.microsoft.com/office/word/2010/wordprocessingGroup" xmlns:wpi="http://schemas.microsoft.com/office/word/2010/wordprocessingInk" xmlns:wne="http://schemas.microsoft.com/office/word/2006/wordml" xmlns:wps="http://schemas.microsoft.com/office/word/2010/wordprocessingShape" mc:Ignorable="w14 w15 w16se w16cid w16 w16cex w16sdtdh wp14">
   <w:body>
     <w:p>
       <w:pPr>
-        <w:pStyle w:val="Prrafodelista"/>
+        <w:pStyle w:val="ListParagraph"/>
         <w:numPr>
           <w:ilvl w:val="0"/>
           <w:numId w:val="1"/>
@@ -17,14 +17,14 @@
         <w:rPr>
           <w:lang w:val="es-419"/>
         </w:rPr>
-        <w:t>Compilar la versión Android de la APP, ya que al hacerlo se ejecuta los comandos de pre-</w:t>
+        <w:t xml:space="preserve">Compilar la versión Android de la APP, ya que al hacerlo se ejecuta los comandos de </w:t>
       </w:r>
       <w:proofErr w:type="spellStart"/>
       <w:r>
         <w:rPr>
           <w:lang w:val="es-419"/>
         </w:rPr>
-        <w:t>build</w:t>
+        <w:t>pre-build</w:t>
       </w:r>
       <w:proofErr w:type="spellEnd"/>
       <w:r>
@@ -64,16 +64,16 @@
     </w:p>
     <w:p>
       <w:pPr>
-        <w:pStyle w:val="Prrafodelista"/>
-        <w:ind w:left="360"/>
-        <w:rPr>
-          <w:lang w:val="es-419"/>
-        </w:rPr>
-      </w:pPr>
-    </w:p>
-    <w:p>
-      <w:pPr>
-        <w:pStyle w:val="Prrafodelista"/>
+        <w:pStyle w:val="ListParagraph"/>
+        <w:ind w:left="360"/>
+        <w:rPr>
+          <w:lang w:val="es-419"/>
+        </w:rPr>
+      </w:pPr>
+    </w:p>
+    <w:p>
+      <w:pPr>
+        <w:pStyle w:val="ListParagraph"/>
         <w:numPr>
           <w:ilvl w:val="0"/>
           <w:numId w:val="1"/>
@@ -86,20 +86,34 @@
         <w:rPr>
           <w:lang w:val="es-419"/>
         </w:rPr>
-        <w:t>Desde la pestaña “</w:t>
+        <w:t xml:space="preserve">Desde la pestaña “Git </w:t>
       </w:r>
       <w:proofErr w:type="spellStart"/>
       <w:r>
         <w:rPr>
           <w:lang w:val="es-419"/>
         </w:rPr>
-        <w:t>Git</w:t>
+        <w:t>Changes</w:t>
       </w:r>
       <w:proofErr w:type="spellEnd"/>
       <w:r>
         <w:rPr>
           <w:lang w:val="es-419"/>
         </w:rPr>
+        <w:t>”, hacer clic en “</w:t>
+      </w:r>
+      <w:proofErr w:type="spellStart"/>
+      <w:r>
+        <w:rPr>
+          <w:lang w:val="es-419"/>
+        </w:rPr>
+        <w:t>Commit</w:t>
+      </w:r>
+      <w:proofErr w:type="spellEnd"/>
+      <w:r>
+        <w:rPr>
+          <w:lang w:val="es-419"/>
+        </w:rPr>
         <w:t xml:space="preserve"> </w:t>
       </w:r>
       <w:proofErr w:type="spellStart"/>
@@ -107,75 +121,47 @@
         <w:rPr>
           <w:lang w:val="es-419"/>
         </w:rPr>
-        <w:t>Changes</w:t>
+        <w:t>all</w:t>
       </w:r>
       <w:proofErr w:type="spellEnd"/>
       <w:r>
         <w:rPr>
           <w:lang w:val="es-419"/>
         </w:rPr>
-        <w:t>”, hacer clic en “</w:t>
+        <w:t>”. Agregar una aclaraci</w:t>
+      </w:r>
+      <w:r>
+        <w:rPr>
+          <w:lang w:val="es-419"/>
+        </w:rPr>
+        <w:t xml:space="preserve">ón de lo que se está compilando. Esto hace un </w:t>
       </w:r>
       <w:proofErr w:type="spellStart"/>
       <w:r>
         <w:rPr>
           <w:lang w:val="es-419"/>
         </w:rPr>
-        <w:t>Commit</w:t>
+        <w:t>commit</w:t>
       </w:r>
       <w:proofErr w:type="spellEnd"/>
       <w:r>
         <w:rPr>
           <w:lang w:val="es-419"/>
         </w:rPr>
-        <w:t xml:space="preserve"> </w:t>
-      </w:r>
-      <w:proofErr w:type="spellStart"/>
-      <w:r>
-        <w:rPr>
-          <w:lang w:val="es-419"/>
-        </w:rPr>
-        <w:t>all</w:t>
-      </w:r>
-      <w:proofErr w:type="spellEnd"/>
-      <w:r>
-        <w:rPr>
-          <w:lang w:val="es-419"/>
-        </w:rPr>
-        <w:t>”. Agregar una aclaraci</w:t>
-      </w:r>
-      <w:r>
-        <w:rPr>
-          <w:lang w:val="es-419"/>
-        </w:rPr>
-        <w:t xml:space="preserve">ón de lo que se está compilando. Esto hace un </w:t>
-      </w:r>
-      <w:proofErr w:type="spellStart"/>
-      <w:r>
-        <w:rPr>
-          <w:lang w:val="es-419"/>
-        </w:rPr>
-        <w:t>commit</w:t>
-      </w:r>
-      <w:proofErr w:type="spellEnd"/>
-      <w:r>
-        <w:rPr>
-          <w:lang w:val="es-419"/>
-        </w:rPr>
         <w:t xml:space="preserve"> local.</w:t>
       </w:r>
     </w:p>
     <w:p>
       <w:pPr>
-        <w:pStyle w:val="Prrafodelista"/>
-        <w:rPr>
-          <w:lang w:val="es-419"/>
-        </w:rPr>
-      </w:pPr>
-    </w:p>
-    <w:p>
-      <w:pPr>
-        <w:pStyle w:val="Prrafodelista"/>
+        <w:pStyle w:val="ListParagraph"/>
+        <w:rPr>
+          <w:lang w:val="es-419"/>
+        </w:rPr>
+      </w:pPr>
+    </w:p>
+    <w:p>
+      <w:pPr>
+        <w:pStyle w:val="ListParagraph"/>
         <w:ind w:left="360"/>
         <w:rPr>
           <w:lang w:val="es-419"/>
@@ -187,7 +173,7 @@
           <w:lang w:eastAsia="es-AR"/>
         </w:rPr>
         <w:drawing>
-          <wp:inline distT="0" distB="0" distL="0" distR="0" wp14:anchorId="293AF750" wp14:editId="4434E39A">
+          <wp:inline distT="0" distB="0" distL="0" distR="0" wp14:anchorId="6AD9F89A" wp14:editId="472321CF">
             <wp:extent cx="4772025" cy="2943225"/>
             <wp:effectExtent l="0" t="0" r="9525" b="9525"/>
             <wp:docPr id="3" name="Imagen 3"/>
@@ -225,15 +211,15 @@
     </w:p>
     <w:p>
       <w:pPr>
-        <w:pStyle w:val="Prrafodelista"/>
-        <w:rPr>
-          <w:lang w:val="es-419"/>
-        </w:rPr>
-      </w:pPr>
-    </w:p>
-    <w:p>
-      <w:pPr>
-        <w:pStyle w:val="Prrafodelista"/>
+        <w:pStyle w:val="ListParagraph"/>
+        <w:rPr>
+          <w:lang w:val="es-419"/>
+        </w:rPr>
+      </w:pPr>
+    </w:p>
+    <w:p>
+      <w:pPr>
+        <w:pStyle w:val="ListParagraph"/>
         <w:numPr>
           <w:ilvl w:val="0"/>
           <w:numId w:val="1"/>
@@ -246,16 +232,8 @@
         <w:rPr>
           <w:lang w:val="es-419"/>
         </w:rPr>
-        <w:t xml:space="preserve">Ir al Menú </w:t>
-      </w:r>
-      <w:proofErr w:type="spellStart"/>
-      <w:r>
-        <w:rPr>
-          <w:lang w:val="es-419"/>
-        </w:rPr>
-        <w:t>Git</w:t>
-      </w:r>
-      <w:proofErr w:type="spellEnd"/>
+        <w:t>Ir al Menú Git</w:t>
+      </w:r>
       <w:r>
         <w:rPr>
           <w:lang w:val="es-419"/>
@@ -319,7 +297,7 @@
       <w:hyperlink r:id="rId6" w:history="1">
         <w:r>
           <w:rPr>
-            <w:rStyle w:val="Hipervnculo"/>
+            <w:rStyle w:val="Hyperlink"/>
             <w:lang w:val="es-419"/>
           </w:rPr>
           <w:t>https://github.com/davidnotions/APPNotions</w:t>
@@ -334,16 +312,16 @@
     </w:p>
     <w:p>
       <w:pPr>
-        <w:pStyle w:val="Prrafodelista"/>
-        <w:ind w:left="360"/>
-        <w:rPr>
-          <w:lang w:val="es-419"/>
-        </w:rPr>
-      </w:pPr>
-    </w:p>
-    <w:p>
-      <w:pPr>
-        <w:pStyle w:val="Prrafodelista"/>
+        <w:pStyle w:val="ListParagraph"/>
+        <w:ind w:left="360"/>
+        <w:rPr>
+          <w:lang w:val="es-419"/>
+        </w:rPr>
+      </w:pPr>
+    </w:p>
+    <w:p>
+      <w:pPr>
+        <w:pStyle w:val="ListParagraph"/>
         <w:numPr>
           <w:ilvl w:val="0"/>
           <w:numId w:val="1"/>
@@ -361,7 +339,7 @@
     </w:p>
     <w:p>
       <w:pPr>
-        <w:pStyle w:val="Prrafodelista"/>
+        <w:pStyle w:val="ListParagraph"/>
         <w:ind w:left="360"/>
         <w:rPr>
           <w:lang w:val="es-419"/>
@@ -370,7 +348,7 @@
       <w:hyperlink r:id="rId7" w:history="1">
         <w:r>
           <w:rPr>
-            <w:rStyle w:val="Hipervnculo"/>
+            <w:rStyle w:val="Hyperlink"/>
             <w:lang w:val="es-419"/>
           </w:rPr>
           <w:t>https://appcenter.ms/orgs/Notions/apps/APPNotions/build/branches</w:t>
@@ -385,7 +363,7 @@
     </w:p>
     <w:p>
       <w:pPr>
-        <w:pStyle w:val="Prrafodelista"/>
+        <w:pStyle w:val="ListParagraph"/>
         <w:pBdr>
           <w:bottom w:val="single" w:sz="12" w:space="1" w:color="auto"/>
         </w:pBdr>
@@ -397,16 +375,16 @@
     </w:p>
     <w:p>
       <w:pPr>
-        <w:pStyle w:val="Prrafodelista"/>
-        <w:ind w:left="360"/>
-        <w:rPr>
-          <w:lang w:val="es-419"/>
-        </w:rPr>
-      </w:pPr>
-    </w:p>
-    <w:p>
-      <w:pPr>
-        <w:pStyle w:val="Ttulo1"/>
+        <w:pStyle w:val="ListParagraph"/>
+        <w:ind w:left="360"/>
+        <w:rPr>
+          <w:lang w:val="es-419"/>
+        </w:rPr>
+      </w:pPr>
+    </w:p>
+    <w:p>
+      <w:pPr>
+        <w:pStyle w:val="Heading1"/>
         <w:rPr>
           <w:lang w:val="es-419"/>
         </w:rPr>
@@ -420,7 +398,7 @@
     </w:p>
     <w:p>
       <w:pPr>
-        <w:pStyle w:val="Prrafodelista"/>
+        <w:pStyle w:val="ListParagraph"/>
         <w:ind w:left="360"/>
         <w:rPr>
           <w:lang w:val="es-419"/>
@@ -435,7 +413,7 @@
     </w:p>
     <w:p>
       <w:pPr>
-        <w:pStyle w:val="Prrafodelista"/>
+        <w:pStyle w:val="ListParagraph"/>
         <w:ind w:left="360"/>
         <w:rPr>
           <w:lang w:val="es-419"/>
@@ -450,16 +428,16 @@
     </w:p>
     <w:p>
       <w:pPr>
-        <w:pStyle w:val="Prrafodelista"/>
-        <w:ind w:left="360"/>
-        <w:rPr>
-          <w:lang w:val="es-419"/>
-        </w:rPr>
-      </w:pPr>
-    </w:p>
-    <w:p>
-      <w:pPr>
-        <w:pStyle w:val="Prrafodelista"/>
+        <w:pStyle w:val="ListParagraph"/>
+        <w:ind w:left="360"/>
+        <w:rPr>
+          <w:lang w:val="es-419"/>
+        </w:rPr>
+      </w:pPr>
+    </w:p>
+    <w:p>
+      <w:pPr>
+        <w:pStyle w:val="ListParagraph"/>
         <w:ind w:left="360"/>
         <w:rPr>
           <w:b/>
@@ -476,7 +454,7 @@
     </w:p>
     <w:p>
       <w:pPr>
-        <w:pStyle w:val="Prrafodelista"/>
+        <w:pStyle w:val="ListParagraph"/>
         <w:ind w:left="360"/>
         <w:rPr>
           <w:lang w:val="es-419"/>
@@ -505,7 +483,7 @@
     </w:p>
     <w:p>
       <w:pPr>
-        <w:pStyle w:val="Prrafodelista"/>
+        <w:pStyle w:val="ListParagraph"/>
         <w:ind w:left="360"/>
         <w:rPr>
           <w:lang w:val="es-419"/>
@@ -514,7 +492,7 @@
       <w:hyperlink r:id="rId8" w:history="1">
         <w:r>
           <w:rPr>
-            <w:rStyle w:val="Hipervnculo"/>
+            <w:rStyle w:val="Hyperlink"/>
             <w:lang w:val="es-419"/>
           </w:rPr>
           <w:t>https://support.magplus.com/hc/en-us/articles/203808748-iOS-Creating-a-Distribution-Certificate-and-p12-File</w:t>
@@ -523,35 +501,49 @@
     </w:p>
     <w:p>
       <w:pPr>
-        <w:pStyle w:val="Prrafodelista"/>
-        <w:ind w:left="360"/>
-        <w:rPr>
-          <w:lang w:val="es-419"/>
-        </w:rPr>
-      </w:pPr>
-    </w:p>
-    <w:p>
-      <w:pPr>
-        <w:pStyle w:val="Prrafodelista"/>
+        <w:pStyle w:val="ListParagraph"/>
+        <w:ind w:left="360"/>
+        <w:rPr>
+          <w:lang w:val="es-419"/>
+        </w:rPr>
+      </w:pPr>
+    </w:p>
+    <w:p>
+      <w:pPr>
+        <w:pStyle w:val="ListParagraph"/>
         <w:ind w:left="360"/>
         <w:rPr>
           <w:b/>
           <w:lang w:val="es-419"/>
         </w:rPr>
       </w:pPr>
+      <w:r>
+        <w:rPr>
+          <w:b/>
+          <w:lang w:val="es-419"/>
+        </w:rPr>
+        <w:t xml:space="preserve">Mobile </w:t>
+      </w:r>
       <w:proofErr w:type="spellStart"/>
       <w:r>
         <w:rPr>
           <w:b/>
           <w:lang w:val="es-419"/>
         </w:rPr>
-        <w:t>Compras_Esperanza.mobileprovision</w:t>
+        <w:t>Provision</w:t>
       </w:r>
       <w:proofErr w:type="spellEnd"/>
-    </w:p>
-    <w:p>
-      <w:pPr>
-        <w:pStyle w:val="Prrafodelista"/>
+      <w:r>
+        <w:rPr>
+          <w:b/>
+          <w:lang w:val="es-419"/>
+        </w:rPr>
+        <w:t xml:space="preserve"> e identificador</w:t>
+      </w:r>
+    </w:p>
+    <w:p>
+      <w:pPr>
+        <w:pStyle w:val="ListParagraph"/>
         <w:ind w:left="360"/>
         <w:rPr>
           <w:lang w:val="es-419"/>
@@ -569,23 +561,108 @@
         </w:rPr>
         <w:t>uno para cada APP, se debe crear antes de compilar, y se usa también para configurar la ficha del store</w:t>
       </w:r>
-      <w:bookmarkStart w:id="0" w:name="_GoBack"/>
-      <w:bookmarkEnd w:id="0"/>
-    </w:p>
-    <w:p>
-      <w:pPr>
-        <w:pStyle w:val="Prrafodelista"/>
-        <w:ind w:left="360"/>
-        <w:rPr>
-          <w:lang w:val="es-419"/>
-        </w:rPr>
+    </w:p>
+    <w:p>
+      <w:pPr>
+        <w:pStyle w:val="ListParagraph"/>
+        <w:ind w:left="360"/>
       </w:pPr>
       <w:hyperlink r:id="rId9" w:history="1">
         <w:r>
           <w:rPr>
-            <w:rStyle w:val="Hipervnculo"/>
+            <w:rStyle w:val="Hyperlink"/>
           </w:rPr>
           <w:t>https://theappmaker8.zendesk.com/hc/es/articles/115002207554-C%C3%B3mo-generar-un-archivo-de-distribuci%C3%B3n-de-perfil-de-aprovisionamiento-MOBILEPROVISION-</w:t>
+        </w:r>
+      </w:hyperlink>
+      <w:r>
+        <w:t xml:space="preserve"> </w:t>
+      </w:r>
+    </w:p>
+    <w:p>
+      <w:pPr>
+        <w:pStyle w:val="ListParagraph"/>
+        <w:ind w:left="360"/>
+        <w:rPr>
+          <w:lang w:val="es-419"/>
+        </w:rPr>
+      </w:pPr>
+    </w:p>
+    <w:p>
+      <w:pPr>
+        <w:pStyle w:val="ListParagraph"/>
+        <w:ind w:left="360"/>
+        <w:rPr>
+          <w:b/>
+          <w:lang w:val="es-419"/>
+        </w:rPr>
+      </w:pPr>
+      <w:r>
+        <w:rPr>
+          <w:b/>
+          <w:lang w:val="es-419"/>
+        </w:rPr>
+        <w:t xml:space="preserve">Certificados </w:t>
+      </w:r>
+      <w:proofErr w:type="spellStart"/>
+      <w:r>
+        <w:rPr>
+          <w:b/>
+          <w:lang w:val="es-419"/>
+        </w:rPr>
+        <w:t>Push</w:t>
+      </w:r>
+      <w:proofErr w:type="spellEnd"/>
+    </w:p>
+    <w:p>
+      <w:pPr>
+        <w:pStyle w:val="ListParagraph"/>
+        <w:ind w:left="360"/>
+        <w:rPr>
+          <w:lang w:val="es-419"/>
+        </w:rPr>
+      </w:pPr>
+      <w:r>
+        <w:rPr>
+          <w:lang w:val="es-419"/>
+        </w:rPr>
+        <w:t xml:space="preserve">Es </w:t>
+      </w:r>
+      <w:r>
+        <w:rPr>
+          <w:lang w:val="es-419"/>
+        </w:rPr>
+        <w:t xml:space="preserve">uno para cada APP, se debe crear </w:t>
+      </w:r>
+      <w:r>
+        <w:rPr>
+          <w:lang w:val="es-419"/>
+        </w:rPr>
+        <w:t xml:space="preserve">para integrar con </w:t>
+      </w:r>
+      <w:proofErr w:type="spellStart"/>
+      <w:r>
+        <w:rPr>
+          <w:lang w:val="es-419"/>
+        </w:rPr>
+        <w:t>OneSignal</w:t>
+      </w:r>
+      <w:proofErr w:type="spellEnd"/>
+    </w:p>
+    <w:p>
+      <w:pPr>
+        <w:pStyle w:val="ListParagraph"/>
+        <w:ind w:left="360"/>
+        <w:rPr>
+          <w:lang w:val="es-419"/>
+        </w:rPr>
+      </w:pPr>
+      <w:hyperlink r:id="rId10" w:history="1">
+        <w:r>
+          <w:rPr>
+            <w:rStyle w:val="Hyperlink"/>
+          </w:rPr>
+          <w:t>https://documentation.onesignal.com/docs/generate-an-ios-push-certificate</w:t>
         </w:r>
       </w:hyperlink>
       <w:r>
@@ -603,7 +680,7 @@
 </file>
 
 <file path=word/numbering.xml><?xml version="1.0" encoding="utf-8"?>
-<w:numbering xmlns:wpc="http://schemas.microsoft.com/office/word/2010/wordprocessingCanvas" xmlns:cx="http://schemas.microsoft.com/office/drawing/2014/chartex" xmlns:cx1="http://schemas.microsoft.com/office/drawing/2015/9/8/chartex" xmlns:mc="http://schemas.openxmlformats.org/markup-compatibility/2006" xmlns:o="urn:schemas-microsoft-com:office:office" xmlns:r="http://schemas.openxmlformats.org/officeDocument/2006/relationships" xmlns:m="http://schemas.openxmlformats.org/officeDocument/2006/math" xmlns:v="urn:schemas-microsoft-com:vml" xmlns:wp14="http://schemas.microsoft.com/office/word/2010/wordprocessingDrawing" xmlns:wp="http://schemas.openxmlformats.org/drawingml/2006/wordprocessingDrawing" xmlns:w10="urn:schemas-microsoft-com:office:word" xmlns:w="http://schemas.openxmlformats.org/wordprocessingml/2006/main" xmlns:w14="http://schemas.microsoft.com/office/word/2010/wordml" xmlns:w15="http://schemas.microsoft.com/office/word/2012/wordml" xmlns:w16se="http://schemas.microsoft.com/office/word/2015/wordml/symex" xmlns:wpg="http://schemas.microsoft.com/office/word/2010/wordprocessingGroup" xmlns:wpi="http://schemas.microsoft.com/office/word/2010/wordprocessingInk" xmlns:wne="http://schemas.microsoft.com/office/word/2006/wordml" xmlns:wps="http://schemas.microsoft.com/office/word/2010/wordprocessingShape" mc:Ignorable="w14 w15 w16se wp14">
+<w:numbering xmlns:wpc="http://schemas.microsoft.com/office/word/2010/wordprocessingCanvas" xmlns:cx="http://schemas.microsoft.com/office/drawing/2014/chartex" xmlns:cx1="http://schemas.microsoft.com/office/drawing/2015/9/8/chartex" xmlns:cx2="http://schemas.microsoft.com/office/drawing/2015/10/21/chartex" xmlns:cx3="http://schemas.microsoft.com/office/drawing/2016/5/9/chartex" xmlns:cx4="http://schemas.microsoft.com/office/drawing/2016/5/10/chartex" xmlns:cx5="http://schemas.microsoft.com/office/drawing/2016/5/11/chartex" xmlns:cx6="http://schemas.microsoft.com/office/drawing/2016/5/12/chartex" xmlns:cx7="http://schemas.microsoft.com/office/drawing/2016/5/13/chartex" xmlns:cx8="http://schemas.microsoft.com/office/drawing/2016/5/14/chartex" xmlns:mc="http://schemas.openxmlformats.org/markup-compatibility/2006" xmlns:aink="http://schemas.microsoft.com/office/drawing/2016/ink" xmlns:am3d="http://schemas.microsoft.com/office/drawing/2017/model3d" xmlns:o="urn:schemas-microsoft-com:office:office" xmlns:r="http://schemas.openxmlformats.org/officeDocument/2006/relationships" xmlns:m="http://schemas.openxmlformats.org/officeDocument/2006/math" xmlns:v="urn:schemas-microsoft-com:vml" xmlns:wp14="http://schemas.microsoft.com/office/word/2010/wordprocessingDrawing" xmlns:wp="http://schemas.openxmlformats.org/drawingml/2006/wordprocessingDrawing" xmlns:w10="urn:schemas-microsoft-com:office:word" xmlns:w="http://schemas.openxmlformats.org/wordprocessingml/2006/main" xmlns:w14="http://schemas.microsoft.com/office/word/2010/wordml" xmlns:w15="http://schemas.microsoft.com/office/word/2012/wordml" xmlns:w16cex="http://schemas.microsoft.com/office/word/2018/wordml/cex" xmlns:w16cid="http://schemas.microsoft.com/office/word/2016/wordml/cid" xmlns:w16="http://schemas.microsoft.com/office/word/2018/wordml" xmlns:w16sdtdh="http://schemas.microsoft.com/office/word/2020/wordml/sdtdatahash" xmlns:w16se="http://schemas.microsoft.com/office/word/2015/wordml/symex" xmlns:wpg="http://schemas.microsoft.com/office/word/2010/wordprocessingGroup" xmlns:wpi="http://schemas.microsoft.com/office/word/2010/wordprocessingInk" xmlns:wne="http://schemas.microsoft.com/office/word/2006/wordml" xmlns:wps="http://schemas.microsoft.com/office/word/2010/wordprocessingShape" mc:Ignorable="w14 w15 w16se w16cid w16 w16cex w16sdtdh wp14">
   <w:abstractNum w:abstractNumId="0" w15:restartNumberingAfterBreak="0">
     <w:nsid w:val="0EB74514"/>
     <w:multiLevelType w:val="hybridMultilevel"/>
@@ -792,7 +869,7 @@
 </file>
 
 <file path=word/styles.xml><?xml version="1.0" encoding="utf-8"?>
-<w:styles xmlns:mc="http://schemas.openxmlformats.org/markup-compatibility/2006" xmlns:r="http://schemas.openxmlformats.org/officeDocument/2006/relationships" xmlns:w="http://schemas.openxmlformats.org/wordprocessingml/2006/main" xmlns:w14="http://schemas.microsoft.com/office/word/2010/wordml" xmlns:w15="http://schemas.microsoft.com/office/word/2012/wordml" xmlns:w16se="http://schemas.microsoft.com/office/word/2015/wordml/symex" mc:Ignorable="w14 w15 w16se">
+<w:styles xmlns:mc="http://schemas.openxmlformats.org/markup-compatibility/2006" xmlns:r="http://schemas.openxmlformats.org/officeDocument/2006/relationships" xmlns:w="http://schemas.openxmlformats.org/wordprocessingml/2006/main" xmlns:w14="http://schemas.microsoft.com/office/word/2010/wordml" xmlns:w15="http://schemas.microsoft.com/office/word/2012/wordml" xmlns:w16cex="http://schemas.microsoft.com/office/word/2018/wordml/cex" xmlns:w16cid="http://schemas.microsoft.com/office/word/2016/wordml/cid" xmlns:w16="http://schemas.microsoft.com/office/word/2018/wordml" xmlns:w16sdtdh="http://schemas.microsoft.com/office/word/2020/wordml/sdtdatahash" xmlns:w16se="http://schemas.microsoft.com/office/word/2015/wordml/symex" mc:Ignorable="w14 w15 w16se w16cid w16 w16cex w16sdtdh">
   <w:docDefaults>
     <w:rPrDefault>
       <w:rPr>
@@ -808,7 +885,7 @@
       </w:pPr>
     </w:pPrDefault>
   </w:docDefaults>
-  <w:latentStyles w:defLockedState="0" w:defUIPriority="99" w:defSemiHidden="0" w:defUnhideWhenUsed="0" w:defQFormat="0" w:count="371">
+  <w:latentStyles w:defLockedState="0" w:defUIPriority="99" w:defSemiHidden="0" w:defUnhideWhenUsed="0" w:defQFormat="0" w:count="376">
     <w:lsdException w:name="Normal" w:uiPriority="0" w:qFormat="1"/>
     <w:lsdException w:name="heading 1" w:uiPriority="9" w:qFormat="1"/>
     <w:lsdException w:name="heading 2" w:semiHidden="1" w:uiPriority="9" w:unhideWhenUsed="1" w:qFormat="1"/>
@@ -914,7 +991,6 @@
     <w:lsdException w:name="HTML Sample" w:semiHidden="1" w:unhideWhenUsed="1"/>
     <w:lsdException w:name="HTML Typewriter" w:semiHidden="1" w:unhideWhenUsed="1"/>
     <w:lsdException w:name="HTML Variable" w:semiHidden="1" w:unhideWhenUsed="1"/>
-    <w:lsdException w:name="Normal Table" w:semiHidden="1" w:unhideWhenUsed="1"/>
     <w:lsdException w:name="annotation subject" w:semiHidden="1" w:unhideWhenUsed="1"/>
     <w:lsdException w:name="No List" w:semiHidden="1" w:unhideWhenUsed="1"/>
     <w:lsdException w:name="Outline List 1" w:semiHidden="1" w:unhideWhenUsed="1"/>
@@ -957,11 +1033,8 @@
     <w:lsdException w:name="Table Contemporary" w:semiHidden="1" w:unhideWhenUsed="1"/>
     <w:lsdException w:name="Table Elegant" w:semiHidden="1" w:unhideWhenUsed="1"/>
     <w:lsdException w:name="Table Professional" w:semiHidden="1" w:unhideWhenUsed="1"/>
-    <w:lsdException w:name="Table Subtle 1" w:semiHidden="1" w:unhideWhenUsed="1"/>
     <w:lsdException w:name="Table Subtle 2" w:semiHidden="1" w:unhideWhenUsed="1"/>
     <w:lsdException w:name="Table Web 1" w:semiHidden="1" w:unhideWhenUsed="1"/>
-    <w:lsdException w:name="Table Web 2" w:semiHidden="1" w:unhideWhenUsed="1"/>
-    <w:lsdException w:name="Table Web 3" w:semiHidden="1" w:unhideWhenUsed="1"/>
     <w:lsdException w:name="Balloon Text" w:semiHidden="1" w:unhideWhenUsed="1"/>
     <w:lsdException w:name="Table Grid" w:uiPriority="39"/>
     <w:lsdException w:name="Table Theme" w:semiHidden="1" w:unhideWhenUsed="1"/>
@@ -1180,16 +1253,21 @@
     <w:lsdException w:name="List Table 5 Dark Accent 6" w:uiPriority="50"/>
     <w:lsdException w:name="List Table 6 Colorful Accent 6" w:uiPriority="51"/>
     <w:lsdException w:name="List Table 7 Colorful Accent 6" w:uiPriority="52"/>
+    <w:lsdException w:name="Mention" w:semiHidden="1" w:unhideWhenUsed="1"/>
+    <w:lsdException w:name="Smart Hyperlink" w:semiHidden="1" w:unhideWhenUsed="1"/>
+    <w:lsdException w:name="Hashtag" w:semiHidden="1" w:unhideWhenUsed="1"/>
+    <w:lsdException w:name="Unresolved Mention" w:semiHidden="1" w:unhideWhenUsed="1"/>
+    <w:lsdException w:name="Smart Link" w:semiHidden="1" w:unhideWhenUsed="1"/>
   </w:latentStyles>
   <w:style w:type="paragraph" w:default="1" w:styleId="Normal">
     <w:name w:val="Normal"/>
     <w:qFormat/>
   </w:style>
-  <w:style w:type="paragraph" w:styleId="Ttulo1">
+  <w:style w:type="paragraph" w:styleId="Heading1">
     <w:name w:val="heading 1"/>
     <w:basedOn w:val="Normal"/>
     <w:next w:val="Normal"/>
-    <w:link w:val="Ttulo1Car"/>
+    <w:link w:val="Heading1Char"/>
     <w:uiPriority w:val="9"/>
     <w:qFormat/>
     <w:rsid w:val="00830EA1"/>
@@ -1206,13 +1284,13 @@
       <w:szCs w:val="32"/>
     </w:rPr>
   </w:style>
-  <w:style w:type="character" w:default="1" w:styleId="Fuentedeprrafopredeter">
+  <w:style w:type="character" w:default="1" w:styleId="DefaultParagraphFont">
     <w:name w:val="Default Paragraph Font"/>
     <w:uiPriority w:val="1"/>
     <w:semiHidden/>
     <w:unhideWhenUsed/>
   </w:style>
-  <w:style w:type="table" w:default="1" w:styleId="Tablanormal">
+  <w:style w:type="table" w:default="1" w:styleId="TableNormal">
     <w:name w:val="Normal Table"/>
     <w:uiPriority w:val="99"/>
     <w:semiHidden/>
@@ -1227,13 +1305,13 @@
       </w:tblCellMar>
     </w:tblPr>
   </w:style>
-  <w:style w:type="numbering" w:default="1" w:styleId="Sinlista">
+  <w:style w:type="numbering" w:default="1" w:styleId="NoList">
     <w:name w:val="No List"/>
     <w:uiPriority w:val="99"/>
     <w:semiHidden/>
     <w:unhideWhenUsed/>
   </w:style>
-  <w:style w:type="paragraph" w:styleId="Prrafodelista">
+  <w:style w:type="paragraph" w:styleId="ListParagraph">
     <w:name w:val="List Paragraph"/>
     <w:basedOn w:val="Normal"/>
     <w:uiPriority w:val="34"/>
@@ -1244,10 +1322,10 @@
       <w:contextualSpacing/>
     </w:pPr>
   </w:style>
-  <w:style w:type="character" w:customStyle="1" w:styleId="Ttulo1Car">
-    <w:name w:val="Título 1 Car"/>
-    <w:basedOn w:val="Fuentedeprrafopredeter"/>
-    <w:link w:val="Ttulo1"/>
+  <w:style w:type="character" w:customStyle="1" w:styleId="Heading1Char">
+    <w:name w:val="Heading 1 Char"/>
+    <w:basedOn w:val="DefaultParagraphFont"/>
+    <w:link w:val="Heading1"/>
     <w:uiPriority w:val="9"/>
     <w:rsid w:val="00830EA1"/>
     <w:rPr>
@@ -1257,15 +1335,39 @@
       <w:szCs w:val="32"/>
     </w:rPr>
   </w:style>
-  <w:style w:type="character" w:styleId="Hipervnculo">
+  <w:style w:type="character" w:styleId="Hyperlink">
     <w:name w:val="Hyperlink"/>
-    <w:basedOn w:val="Fuentedeprrafopredeter"/>
+    <w:basedOn w:val="DefaultParagraphFont"/>
     <w:uiPriority w:val="99"/>
     <w:unhideWhenUsed/>
     <w:rsid w:val="00730C46"/>
     <w:rPr>
       <w:color w:val="0563C1" w:themeColor="hyperlink"/>
       <w:u w:val="single"/>
+    </w:rPr>
+  </w:style>
+  <w:style w:type="character" w:styleId="FollowedHyperlink">
+    <w:name w:val="FollowedHyperlink"/>
+    <w:basedOn w:val="DefaultParagraphFont"/>
+    <w:uiPriority w:val="99"/>
+    <w:semiHidden/>
+    <w:unhideWhenUsed/>
+    <w:rsid w:val="00D0585F"/>
+    <w:rPr>
+      <w:color w:val="954F72" w:themeColor="followedHyperlink"/>
+      <w:u w:val="single"/>
+    </w:rPr>
+  </w:style>
+  <w:style w:type="character" w:styleId="UnresolvedMention">
+    <w:name w:val="Unresolved Mention"/>
+    <w:basedOn w:val="DefaultParagraphFont"/>
+    <w:uiPriority w:val="99"/>
+    <w:semiHidden/>
+    <w:unhideWhenUsed/>
+    <w:rsid w:val="00D4362C"/>
+    <w:rPr>
+      <w:color w:val="605E5C"/>
+      <w:shd w:val="clear" w:color="auto" w:fill="E1DFDD"/>
     </w:rPr>
   </w:style>
 </w:styles>

--- a/Documentación/Pasos para compilar iOS.docx
+++ b/Documentación/Pasos para compilar iOS.docx
@@ -17,49 +17,48 @@
         <w:rPr>
           <w:lang w:val="es-419"/>
         </w:rPr>
-        <w:t xml:space="preserve">Compilar la versión Android de la APP, ya que al hacerlo se ejecuta los comandos de </w:t>
-      </w:r>
-      <w:proofErr w:type="spellStart"/>
-      <w:r>
-        <w:rPr>
-          <w:lang w:val="es-419"/>
-        </w:rPr>
-        <w:t>pre-build</w:t>
-      </w:r>
-      <w:proofErr w:type="spellEnd"/>
-      <w:r>
-        <w:rPr>
-          <w:lang w:val="es-419"/>
-        </w:rPr>
-        <w:t xml:space="preserve">, que copia los íconos, establece </w:t>
-      </w:r>
-      <w:proofErr w:type="spellStart"/>
-      <w:r>
-        <w:rPr>
-          <w:lang w:val="es-419"/>
-        </w:rPr>
-        <w:t>url</w:t>
-      </w:r>
-      <w:proofErr w:type="spellEnd"/>
-      <w:r>
-        <w:rPr>
-          <w:lang w:val="es-419"/>
-        </w:rPr>
-        <w:t xml:space="preserve"> de </w:t>
-      </w:r>
-      <w:proofErr w:type="spellStart"/>
-      <w:r>
-        <w:rPr>
-          <w:lang w:val="es-419"/>
-        </w:rPr>
-        <w:t>login</w:t>
-      </w:r>
-      <w:proofErr w:type="spellEnd"/>
-      <w:r>
-        <w:rPr>
-          <w:lang w:val="es-419"/>
-        </w:rPr>
-        <w:t>, etc.</w:t>
+        <w:t xml:space="preserve">En el archivo </w:t>
+      </w:r>
+      <w:proofErr w:type="spellStart"/>
+      <w:r>
+        <w:rPr>
+          <w:lang w:val="es-419"/>
+        </w:rPr>
+        <w:t>config.cs</w:t>
+      </w:r>
+      <w:proofErr w:type="spellEnd"/>
+      <w:r>
+        <w:rPr>
+          <w:lang w:val="es-419"/>
+        </w:rPr>
+        <w:t>, en las 3 primeras filas, configurar que app se va a c</w:t>
+      </w:r>
+      <w:r>
+        <w:rPr>
+          <w:lang w:val="es-419"/>
+        </w:rPr>
+        <w:t>ompilar</w:t>
+      </w:r>
+      <w:r>
+        <w:rPr>
+          <w:lang w:val="es-419"/>
+        </w:rPr>
+        <w:t>. Luego ejecutar el archivo:</w:t>
+      </w:r>
+    </w:p>
+    <w:p>
+      <w:pPr>
+        <w:pStyle w:val="ListParagraph"/>
+        <w:ind w:left="360"/>
+        <w:rPr>
+          <w:lang w:val="es-419"/>
+        </w:rPr>
+      </w:pPr>
+      <w:r>
+        <w:rPr>
+          <w:lang w:val="es-419"/>
+        </w:rPr>
+        <w:t>M:\_David\APPNotions\copiarRecursos.bat</w:t>
       </w:r>
     </w:p>
     <w:p>
@@ -309,15 +308,12 @@
         </w:rPr>
         <w:t>.</w:t>
       </w:r>
-    </w:p>
-    <w:p>
-      <w:pPr>
-        <w:pStyle w:val="ListParagraph"/>
-        <w:ind w:left="360"/>
-        <w:rPr>
-          <w:lang w:val="es-419"/>
-        </w:rPr>
-      </w:pPr>
+      <w:r>
+        <w:rPr>
+          <w:lang w:val="es-419"/>
+        </w:rPr>
+        <w:br/>
+      </w:r>
     </w:p>
     <w:p>
       <w:pPr>
@@ -334,7 +330,21 @@
         <w:rPr>
           <w:lang w:val="es-419"/>
         </w:rPr>
-        <w:t>Automáticamente se empezará a compilar la APP. Para ver el estado de la compilación, y descargar el archivo, ir a:</w:t>
+        <w:t xml:space="preserve">Ir al </w:t>
+      </w:r>
+      <w:proofErr w:type="spellStart"/>
+      <w:r>
+        <w:rPr>
+          <w:lang w:val="es-419"/>
+        </w:rPr>
+        <w:t>appcenter</w:t>
+      </w:r>
+      <w:proofErr w:type="spellEnd"/>
+      <w:r>
+        <w:rPr>
+          <w:lang w:val="es-419"/>
+        </w:rPr>
+        <w:t>, y configurar el icono y nombre de la APP:</w:t>
       </w:r>
     </w:p>
     <w:p>
@@ -351,27 +361,441 @@
             <w:rStyle w:val="Hyperlink"/>
             <w:lang w:val="es-419"/>
           </w:rPr>
-          <w:t>https://appcenter.ms/orgs/Notions/apps/APPNotions/build/branches</w:t>
+          <w:t>https://appcenter.ms/orgs/Notions/apps/APPNotions/settings/details</w:t>
         </w:r>
       </w:hyperlink>
+    </w:p>
+    <w:p>
+      <w:pPr>
+        <w:pStyle w:val="ListParagraph"/>
+        <w:ind w:left="360"/>
+        <w:rPr>
+          <w:lang w:val="es-419"/>
+        </w:rPr>
+      </w:pPr>
+      <w:r>
+        <w:rPr>
+          <w:lang w:val="es-419"/>
+        </w:rPr>
+        <w:t xml:space="preserve">El ícono sacarlo de la carpeta </w:t>
+      </w:r>
+      <w:r>
+        <w:rPr>
+          <w:lang w:val="es-419"/>
+        </w:rPr>
+        <w:t xml:space="preserve">M:\_David\APPNotions\Documentación\Imagenes para los </w:t>
+      </w:r>
+      <w:proofErr w:type="spellStart"/>
+      <w:r>
+        <w:rPr>
+          <w:lang w:val="es-419"/>
+        </w:rPr>
+        <w:t>stores</w:t>
+      </w:r>
+      <w:proofErr w:type="spellEnd"/>
+      <w:r>
+        <w:rPr>
+          <w:lang w:val="es-419"/>
+        </w:rPr>
+        <w:t>\</w:t>
+      </w:r>
+      <w:r>
+        <w:rPr>
+          <w:lang w:val="es-419"/>
+        </w:rPr>
+        <w:t>, tamaño 512x512</w:t>
+      </w:r>
+    </w:p>
+    <w:p>
+      <w:pPr>
+        <w:pStyle w:val="ListParagraph"/>
+        <w:ind w:left="360"/>
+        <w:rPr>
+          <w:lang w:val="es-419"/>
+        </w:rPr>
+      </w:pPr>
+    </w:p>
+    <w:p>
+      <w:pPr>
+        <w:pStyle w:val="ListParagraph"/>
+        <w:numPr>
+          <w:ilvl w:val="0"/>
+          <w:numId w:val="1"/>
+        </w:numPr>
+        <w:rPr>
+          <w:lang w:val="es-419"/>
+        </w:rPr>
+      </w:pPr>
+      <w:r>
+        <w:rPr>
+          <w:lang w:val="es-419"/>
+        </w:rPr>
+        <w:t xml:space="preserve">Ir al </w:t>
+      </w:r>
+      <w:r>
+        <w:rPr>
+          <w:lang w:val="es-419"/>
+        </w:rPr>
+        <w:t xml:space="preserve">menú </w:t>
+      </w:r>
+      <w:proofErr w:type="spellStart"/>
+      <w:r>
+        <w:rPr>
+          <w:lang w:val="es-419"/>
+        </w:rPr>
+        <w:t>Build</w:t>
+      </w:r>
+      <w:proofErr w:type="spellEnd"/>
+      <w:r>
+        <w:rPr>
+          <w:lang w:val="es-419"/>
+        </w:rPr>
+        <w:t>-&gt;</w:t>
+      </w:r>
+      <w:proofErr w:type="spellStart"/>
+      <w:r>
+        <w:rPr>
+          <w:lang w:val="es-419"/>
+        </w:rPr>
+        <w:t>settings</w:t>
+      </w:r>
+      <w:proofErr w:type="spellEnd"/>
+      <w:r>
+        <w:rPr>
+          <w:lang w:val="es-419"/>
+        </w:rPr>
+        <w:t xml:space="preserve"> (</w:t>
+      </w:r>
+      <w:hyperlink r:id="rId8" w:history="1">
+        <w:r>
+          <w:rPr>
+            <w:rStyle w:val="Hyperlink"/>
+            <w:lang w:val="es-419"/>
+          </w:rPr>
+          <w:t>https://appcenter.ms/orgs/Notions/apps/APPNotions/build/branches/main/setup</w:t>
+        </w:r>
+      </w:hyperlink>
+      <w:r>
+        <w:rPr>
+          <w:lang w:val="es-419"/>
+        </w:rPr>
+        <w:t>)</w:t>
+      </w:r>
+      <w:r>
+        <w:rPr>
+          <w:lang w:val="es-419"/>
+        </w:rPr>
+        <w:t xml:space="preserve">, y </w:t>
+      </w:r>
+      <w:r>
+        <w:rPr>
+          <w:lang w:val="es-419"/>
+        </w:rPr>
+        <w:t xml:space="preserve">subir el archivo </w:t>
+      </w:r>
+      <w:proofErr w:type="spellStart"/>
+      <w:r>
+        <w:rPr>
+          <w:lang w:val="es-419"/>
+        </w:rPr>
+        <w:t>MobileProvision</w:t>
+      </w:r>
+      <w:proofErr w:type="spellEnd"/>
+      <w:r>
+        <w:rPr>
+          <w:lang w:val="es-419"/>
+        </w:rPr>
+        <w:t xml:space="preserve"> de la app a compilar (</w:t>
+      </w:r>
+      <w:r>
+        <w:rPr>
+          <w:lang w:val="es-419"/>
+        </w:rPr>
+        <w:t xml:space="preserve">M:\_David\APPNotions\Documentación\Certificados iOS\Mobile </w:t>
+      </w:r>
+      <w:proofErr w:type="spellStart"/>
+      <w:r>
+        <w:rPr>
+          <w:lang w:val="es-419"/>
+        </w:rPr>
+        <w:t>Provision</w:t>
+      </w:r>
+      <w:proofErr w:type="spellEnd"/>
       <w:r>
         <w:rPr>
           <w:lang w:val="es-419"/>
         </w:rPr>
         <w:t xml:space="preserve"> </w:t>
       </w:r>
-    </w:p>
-    <w:p>
-      <w:pPr>
-        <w:pStyle w:val="ListParagraph"/>
+      <w:r>
+        <w:rPr>
+          <w:lang w:val="es-419"/>
+        </w:rPr>
+        <w:t>)</w:t>
+      </w:r>
+    </w:p>
+    <w:p>
+      <w:pPr>
+        <w:pStyle w:val="ListParagraph"/>
+        <w:ind w:left="360"/>
+        <w:rPr>
+          <w:lang w:val="es-419"/>
+        </w:rPr>
+      </w:pPr>
+    </w:p>
+    <w:p>
+      <w:pPr>
+        <w:pStyle w:val="ListParagraph"/>
+        <w:numPr>
+          <w:ilvl w:val="0"/>
+          <w:numId w:val="1"/>
+        </w:numPr>
+        <w:rPr>
+          <w:lang w:val="es-419"/>
+        </w:rPr>
+      </w:pPr>
+      <w:r>
+        <w:rPr>
+          <w:lang w:val="es-419"/>
+        </w:rPr>
+        <w:t>Asegurarse que “</w:t>
+      </w:r>
+      <w:r>
+        <w:rPr>
+          <w:lang w:val="es-419"/>
+        </w:rPr>
+        <w:t xml:space="preserve">Test </w:t>
+      </w:r>
+      <w:proofErr w:type="spellStart"/>
+      <w:r>
+        <w:rPr>
+          <w:lang w:val="es-419"/>
+        </w:rPr>
+        <w:t>on</w:t>
+      </w:r>
+      <w:proofErr w:type="spellEnd"/>
+      <w:r>
+        <w:rPr>
+          <w:lang w:val="es-419"/>
+        </w:rPr>
+        <w:t xml:space="preserve"> a real </w:t>
+      </w:r>
+      <w:proofErr w:type="spellStart"/>
+      <w:r>
+        <w:rPr>
+          <w:lang w:val="es-419"/>
+        </w:rPr>
+        <w:t>device</w:t>
+      </w:r>
+      <w:proofErr w:type="spellEnd"/>
+      <w:r>
+        <w:rPr>
+          <w:lang w:val="es-419"/>
+        </w:rPr>
+        <w:t>” este activo, y clic en “</w:t>
+      </w:r>
+      <w:proofErr w:type="spellStart"/>
+      <w:r>
+        <w:rPr>
+          <w:lang w:val="es-419"/>
+        </w:rPr>
+        <w:t>Save</w:t>
+      </w:r>
+      <w:proofErr w:type="spellEnd"/>
+      <w:r>
+        <w:rPr>
+          <w:lang w:val="es-419"/>
+        </w:rPr>
+        <w:t xml:space="preserve"> &amp; </w:t>
+      </w:r>
+      <w:proofErr w:type="spellStart"/>
+      <w:r>
+        <w:rPr>
+          <w:lang w:val="es-419"/>
+        </w:rPr>
+        <w:t>Build</w:t>
+      </w:r>
+      <w:proofErr w:type="spellEnd"/>
+      <w:r>
+        <w:rPr>
+          <w:lang w:val="es-419"/>
+        </w:rPr>
+        <w:t>”</w:t>
+      </w:r>
+    </w:p>
+    <w:p>
+      <w:pPr>
+        <w:pStyle w:val="ListParagraph"/>
+        <w:ind w:left="360"/>
+        <w:rPr>
+          <w:lang w:val="es-419"/>
+        </w:rPr>
+      </w:pPr>
+    </w:p>
+    <w:p>
+      <w:pPr>
+        <w:pStyle w:val="ListParagraph"/>
+        <w:numPr>
+          <w:ilvl w:val="0"/>
+          <w:numId w:val="1"/>
+        </w:numPr>
         <w:pBdr>
           <w:bottom w:val="single" w:sz="12" w:space="1" w:color="auto"/>
         </w:pBdr>
+        <w:rPr>
+          <w:lang w:val="es-419"/>
+        </w:rPr>
+      </w:pPr>
+      <w:r>
+        <w:rPr>
+          <w:lang w:val="es-419"/>
+        </w:rPr>
+        <w:t xml:space="preserve">Una vez finalizada la compilación, verificar en el test que se vea la pantalla inicial de la APP. Descargar el compilado, y subir al store mediante la APP </w:t>
+      </w:r>
+      <w:proofErr w:type="spellStart"/>
+      <w:r>
+        <w:rPr>
+          <w:lang w:val="es-419"/>
+        </w:rPr>
+        <w:t>Transporter</w:t>
+      </w:r>
+      <w:proofErr w:type="spellEnd"/>
+      <w:r>
+        <w:rPr>
+          <w:lang w:val="es-419"/>
+        </w:rPr>
+        <w:t xml:space="preserve"> de la Mac.</w:t>
+      </w:r>
+      <w:r>
+        <w:rPr>
+          <w:lang w:val="es-419"/>
+        </w:rPr>
+        <w:br/>
+      </w:r>
+    </w:p>
+    <w:p>
+      <w:pPr>
+        <w:pStyle w:val="ListParagraph"/>
+        <w:numPr>
+          <w:ilvl w:val="0"/>
+          <w:numId w:val="1"/>
+        </w:numPr>
+        <w:pBdr>
+          <w:bottom w:val="single" w:sz="12" w:space="1" w:color="auto"/>
+        </w:pBdr>
+        <w:rPr>
+          <w:lang w:val="es-419"/>
+        </w:rPr>
+      </w:pPr>
+      <w:r>
+        <w:rPr>
+          <w:lang w:val="es-419"/>
+        </w:rPr>
+        <w:t xml:space="preserve">Una vez procesada  la compilación, ir al store y probarla con el test </w:t>
+      </w:r>
+      <w:proofErr w:type="spellStart"/>
+      <w:r>
+        <w:rPr>
+          <w:lang w:val="es-419"/>
+        </w:rPr>
+        <w:t>flight</w:t>
+      </w:r>
+      <w:proofErr w:type="spellEnd"/>
+      <w:r>
+        <w:rPr>
+          <w:lang w:val="es-419"/>
+        </w:rPr>
+        <w:t xml:space="preserve"> o enviarla a </w:t>
+      </w:r>
+      <w:proofErr w:type="spellStart"/>
+      <w:r>
+        <w:rPr>
+          <w:lang w:val="es-419"/>
+        </w:rPr>
+        <w:t>publicar.</w:t>
+      </w:r>
+      <w:proofErr w:type="spellEnd"/>
+      <w:r>
+        <w:rPr>
+          <w:lang w:val="es-419"/>
+        </w:rPr>
+        <w:br/>
+      </w:r>
+      <w:hyperlink r:id="rId9" w:history="1">
+        <w:r>
+          <w:rPr>
+            <w:rStyle w:val="Hyperlink"/>
+            <w:lang w:val="es-419"/>
+          </w:rPr>
+          <w:t>https://appstoreconnect.apple.com/apps</w:t>
+        </w:r>
+      </w:hyperlink>
+      <w:r>
+        <w:rPr>
+          <w:lang w:val="es-419"/>
+        </w:rPr>
+        <w:t xml:space="preserve"> </w:t>
+      </w:r>
+      <w:r>
+        <w:rPr>
+          <w:lang w:val="es-419"/>
+        </w:rPr>
+        <w:br/>
+      </w:r>
+      <w:r>
+        <w:rPr>
+          <w:lang w:val="es-419"/>
+        </w:rPr>
+        <w:br/>
+      </w:r>
+    </w:p>
+    <w:p>
+      <w:pPr>
+        <w:rPr>
+          <w:rFonts w:asciiTheme="majorHAnsi" w:eastAsiaTheme="majorEastAsia" w:hAnsiTheme="majorHAnsi" w:cstheme="majorBidi"/>
+          <w:color w:val="2E74B5" w:themeColor="accent1" w:themeShade="BF"/>
+          <w:sz w:val="32"/>
+          <w:szCs w:val="32"/>
+          <w:lang w:val="es-419"/>
+        </w:rPr>
+      </w:pPr>
+      <w:r>
+        <w:rPr>
+          <w:lang w:val="es-419"/>
+        </w:rPr>
+        <w:lastRenderedPageBreak/>
+        <w:br w:type="page"/>
+      </w:r>
+    </w:p>
+    <w:p>
+      <w:pPr>
+        <w:pStyle w:val="Heading1"/>
+        <w:rPr>
+          <w:lang w:val="es-419"/>
+        </w:rPr>
+      </w:pPr>
+      <w:r>
+        <w:rPr>
+          <w:lang w:val="es-419"/>
+        </w:rPr>
+        <w:lastRenderedPageBreak/>
+        <w:t>Certificados</w:t>
+      </w:r>
+    </w:p>
+    <w:p>
+      <w:pPr>
+        <w:pStyle w:val="ListParagraph"/>
         <w:ind w:left="360"/>
         <w:rPr>
           <w:lang w:val="es-419"/>
         </w:rPr>
       </w:pPr>
+      <w:r>
+        <w:rPr>
+          <w:lang w:val="es-419"/>
+        </w:rPr>
+        <w:t>Los certificados y archivos intermedios, están guardados en:</w:t>
+      </w:r>
     </w:p>
     <w:p>
       <w:pPr>
@@ -381,19 +805,11 @@
           <w:lang w:val="es-419"/>
         </w:rPr>
       </w:pPr>
-    </w:p>
-    <w:p>
-      <w:pPr>
-        <w:pStyle w:val="Heading1"/>
-        <w:rPr>
-          <w:lang w:val="es-419"/>
-        </w:rPr>
-      </w:pPr>
-      <w:r>
-        <w:rPr>
-          <w:lang w:val="es-419"/>
-        </w:rPr>
-        <w:t>Certificados</w:t>
+      <w:r>
+        <w:rPr>
+          <w:lang w:val="es-419"/>
+        </w:rPr>
+        <w:t>M:\_David\APPNotions\Documentación\Certificados iOS</w:t>
       </w:r>
     </w:p>
     <w:p>
@@ -404,26 +820,22 @@
           <w:lang w:val="es-419"/>
         </w:rPr>
       </w:pPr>
-      <w:r>
-        <w:rPr>
-          <w:lang w:val="es-419"/>
-        </w:rPr>
-        <w:t>Los certificados y archivos intermedios, están guardados en:</w:t>
-      </w:r>
     </w:p>
     <w:p>
       <w:pPr>
         <w:pStyle w:val="ListParagraph"/>
         <w:ind w:left="360"/>
         <w:rPr>
-          <w:lang w:val="es-419"/>
-        </w:rPr>
-      </w:pPr>
-      <w:r>
-        <w:rPr>
-          <w:lang w:val="es-419"/>
-        </w:rPr>
-        <w:t>M:\_David\APPNotions\Documentación\Certificados iOS</w:t>
+          <w:b/>
+          <w:lang w:val="es-419"/>
+        </w:rPr>
+      </w:pPr>
+      <w:r>
+        <w:rPr>
+          <w:b/>
+          <w:lang w:val="es-419"/>
+        </w:rPr>
+        <w:t>Certificados.p12</w:t>
       </w:r>
     </w:p>
     <w:p>
@@ -434,62 +846,36 @@
           <w:lang w:val="es-419"/>
         </w:rPr>
       </w:pPr>
+      <w:r>
+        <w:rPr>
+          <w:lang w:val="es-419"/>
+        </w:rPr>
+        <w:t xml:space="preserve">Es el mismo para todas las </w:t>
+      </w:r>
+      <w:proofErr w:type="spellStart"/>
+      <w:r>
+        <w:rPr>
+          <w:lang w:val="es-419"/>
+        </w:rPr>
+        <w:t>APPs</w:t>
+      </w:r>
+      <w:proofErr w:type="spellEnd"/>
+      <w:r>
+        <w:rPr>
+          <w:lang w:val="es-419"/>
+        </w:rPr>
+        <w:t>, y tienen vigencia de un año. Se necesita una MAC para renovarlo (vence en Feb’23)</w:t>
+      </w:r>
     </w:p>
     <w:p>
       <w:pPr>
         <w:pStyle w:val="ListParagraph"/>
         <w:ind w:left="360"/>
         <w:rPr>
-          <w:b/>
-          <w:lang w:val="es-419"/>
-        </w:rPr>
-      </w:pPr>
-      <w:r>
-        <w:rPr>
-          <w:b/>
-          <w:lang w:val="es-419"/>
-        </w:rPr>
-        <w:t>Certificados.p12</w:t>
-      </w:r>
-    </w:p>
-    <w:p>
-      <w:pPr>
-        <w:pStyle w:val="ListParagraph"/>
-        <w:ind w:left="360"/>
-        <w:rPr>
-          <w:lang w:val="es-419"/>
-        </w:rPr>
-      </w:pPr>
-      <w:r>
-        <w:rPr>
-          <w:lang w:val="es-419"/>
-        </w:rPr>
-        <w:t xml:space="preserve">Es el mismo para todas las </w:t>
-      </w:r>
-      <w:proofErr w:type="spellStart"/>
-      <w:r>
-        <w:rPr>
-          <w:lang w:val="es-419"/>
-        </w:rPr>
-        <w:t>APPs</w:t>
-      </w:r>
-      <w:proofErr w:type="spellEnd"/>
-      <w:r>
-        <w:rPr>
-          <w:lang w:val="es-419"/>
-        </w:rPr>
-        <w:t>, y tienen vigencia de un año. Se necesita una MAC para renovarlo (vence en Feb’23)</w:t>
-      </w:r>
-    </w:p>
-    <w:p>
-      <w:pPr>
-        <w:pStyle w:val="ListParagraph"/>
-        <w:ind w:left="360"/>
-        <w:rPr>
-          <w:lang w:val="es-419"/>
-        </w:rPr>
-      </w:pPr>
-      <w:hyperlink r:id="rId8" w:history="1">
+          <w:lang w:val="es-419"/>
+        </w:rPr>
+      </w:pPr>
+      <w:hyperlink r:id="rId10" w:history="1">
         <w:r>
           <w:rPr>
             <w:rStyle w:val="Hyperlink"/>
@@ -567,7 +953,7 @@
         <w:pStyle w:val="ListParagraph"/>
         <w:ind w:left="360"/>
       </w:pPr>
-      <w:hyperlink r:id="rId9" w:history="1">
+      <w:hyperlink r:id="rId11" w:history="1">
         <w:r>
           <w:rPr>
             <w:rStyle w:val="Hyperlink"/>
@@ -632,13 +1018,7 @@
         <w:rPr>
           <w:lang w:val="es-419"/>
         </w:rPr>
-        <w:t xml:space="preserve">uno para cada APP, se debe crear </w:t>
-      </w:r>
-      <w:r>
-        <w:rPr>
-          <w:lang w:val="es-419"/>
-        </w:rPr>
-        <w:t xml:space="preserve">para integrar con </w:t>
+        <w:t xml:space="preserve">uno para cada APP, se debe crear para integrar con </w:t>
       </w:r>
       <w:proofErr w:type="spellStart"/>
       <w:r>
@@ -657,7 +1037,7 @@
           <w:lang w:val="es-419"/>
         </w:rPr>
       </w:pPr>
-      <w:hyperlink r:id="rId10" w:history="1">
+      <w:hyperlink r:id="rId12" w:history="1">
         <w:r>
           <w:rPr>
             <w:rStyle w:val="Hyperlink"/>
@@ -771,6 +1151,92 @@
     </w:lvl>
   </w:abstractNum>
   <w:abstractNum w:abstractNumId="1" w15:restartNumberingAfterBreak="0">
+    <w:nsid w:val="56E85728"/>
+    <w:multiLevelType w:val="hybridMultilevel"/>
+    <w:tmpl w:val="D9809D7C"/>
+    <w:lvl w:ilvl="0" w:tplc="2C0A000F">
+      <w:start w:val="1"/>
+      <w:numFmt w:val="decimal"/>
+      <w:lvlText w:val="%1."/>
+      <w:lvlJc w:val="left"/>
+      <w:pPr>
+        <w:ind w:left="360" w:hanging="360"/>
+      </w:pPr>
+    </w:lvl>
+    <w:lvl w:ilvl="1" w:tplc="2C0A0019" w:tentative="1">
+      <w:start w:val="1"/>
+      <w:numFmt w:val="lowerLetter"/>
+      <w:lvlText w:val="%2."/>
+      <w:lvlJc w:val="left"/>
+      <w:pPr>
+        <w:ind w:left="1080" w:hanging="360"/>
+      </w:pPr>
+    </w:lvl>
+    <w:lvl w:ilvl="2" w:tplc="2C0A001B" w:tentative="1">
+      <w:start w:val="1"/>
+      <w:numFmt w:val="lowerRoman"/>
+      <w:lvlText w:val="%3."/>
+      <w:lvlJc w:val="right"/>
+      <w:pPr>
+        <w:ind w:left="1800" w:hanging="180"/>
+      </w:pPr>
+    </w:lvl>
+    <w:lvl w:ilvl="3" w:tplc="2C0A000F" w:tentative="1">
+      <w:start w:val="1"/>
+      <w:numFmt w:val="decimal"/>
+      <w:lvlText w:val="%4."/>
+      <w:lvlJc w:val="left"/>
+      <w:pPr>
+        <w:ind w:left="2520" w:hanging="360"/>
+      </w:pPr>
+    </w:lvl>
+    <w:lvl w:ilvl="4" w:tplc="2C0A0019" w:tentative="1">
+      <w:start w:val="1"/>
+      <w:numFmt w:val="lowerLetter"/>
+      <w:lvlText w:val="%5."/>
+      <w:lvlJc w:val="left"/>
+      <w:pPr>
+        <w:ind w:left="3240" w:hanging="360"/>
+      </w:pPr>
+    </w:lvl>
+    <w:lvl w:ilvl="5" w:tplc="2C0A001B" w:tentative="1">
+      <w:start w:val="1"/>
+      <w:numFmt w:val="lowerRoman"/>
+      <w:lvlText w:val="%6."/>
+      <w:lvlJc w:val="right"/>
+      <w:pPr>
+        <w:ind w:left="3960" w:hanging="180"/>
+      </w:pPr>
+    </w:lvl>
+    <w:lvl w:ilvl="6" w:tplc="2C0A000F" w:tentative="1">
+      <w:start w:val="1"/>
+      <w:numFmt w:val="decimal"/>
+      <w:lvlText w:val="%7."/>
+      <w:lvlJc w:val="left"/>
+      <w:pPr>
+        <w:ind w:left="4680" w:hanging="360"/>
+      </w:pPr>
+    </w:lvl>
+    <w:lvl w:ilvl="7" w:tplc="2C0A0019" w:tentative="1">
+      <w:start w:val="1"/>
+      <w:numFmt w:val="lowerLetter"/>
+      <w:lvlText w:val="%8."/>
+      <w:lvlJc w:val="left"/>
+      <w:pPr>
+        <w:ind w:left="5400" w:hanging="360"/>
+      </w:pPr>
+    </w:lvl>
+    <w:lvl w:ilvl="8" w:tplc="2C0A001B" w:tentative="1">
+      <w:start w:val="1"/>
+      <w:numFmt w:val="lowerRoman"/>
+      <w:lvlText w:val="%9."/>
+      <w:lvlJc w:val="right"/>
+      <w:pPr>
+        <w:ind w:left="6120" w:hanging="180"/>
+      </w:pPr>
+    </w:lvl>
+  </w:abstractNum>
+  <w:abstractNum w:abstractNumId="2" w15:restartNumberingAfterBreak="0">
     <w:nsid w:val="5DBC4C7C"/>
     <w:multiLevelType w:val="hybridMultilevel"/>
     <w:tmpl w:val="63A894D6"/>
@@ -860,10 +1326,13 @@
     </w:lvl>
   </w:abstractNum>
   <w:num w:numId="1">
-    <w:abstractNumId w:val="1"/>
+    <w:abstractNumId w:val="2"/>
   </w:num>
   <w:num w:numId="2">
     <w:abstractNumId w:val="0"/>
+  </w:num>
+  <w:num w:numId="3">
+    <w:abstractNumId w:val="1"/>
   </w:num>
 </w:numbering>
 </file>
@@ -991,6 +1460,7 @@
     <w:lsdException w:name="HTML Sample" w:semiHidden="1" w:unhideWhenUsed="1"/>
     <w:lsdException w:name="HTML Typewriter" w:semiHidden="1" w:unhideWhenUsed="1"/>
     <w:lsdException w:name="HTML Variable" w:semiHidden="1" w:unhideWhenUsed="1"/>
+    <w:lsdException w:name="Normal Table" w:semiHidden="1" w:unhideWhenUsed="1"/>
     <w:lsdException w:name="annotation subject" w:semiHidden="1" w:unhideWhenUsed="1"/>
     <w:lsdException w:name="No List" w:semiHidden="1" w:unhideWhenUsed="1"/>
     <w:lsdException w:name="Outline List 1" w:semiHidden="1" w:unhideWhenUsed="1"/>
@@ -1033,8 +1503,11 @@
     <w:lsdException w:name="Table Contemporary" w:semiHidden="1" w:unhideWhenUsed="1"/>
     <w:lsdException w:name="Table Elegant" w:semiHidden="1" w:unhideWhenUsed="1"/>
     <w:lsdException w:name="Table Professional" w:semiHidden="1" w:unhideWhenUsed="1"/>
+    <w:lsdException w:name="Table Subtle 1" w:semiHidden="1" w:unhideWhenUsed="1"/>
     <w:lsdException w:name="Table Subtle 2" w:semiHidden="1" w:unhideWhenUsed="1"/>
     <w:lsdException w:name="Table Web 1" w:semiHidden="1" w:unhideWhenUsed="1"/>
+    <w:lsdException w:name="Table Web 2" w:semiHidden="1" w:unhideWhenUsed="1"/>
+    <w:lsdException w:name="Table Web 3" w:semiHidden="1" w:unhideWhenUsed="1"/>
     <w:lsdException w:name="Balloon Text" w:semiHidden="1" w:unhideWhenUsed="1"/>
     <w:lsdException w:name="Table Grid" w:uiPriority="39"/>
     <w:lsdException w:name="Table Theme" w:semiHidden="1" w:unhideWhenUsed="1"/>
@@ -1284,6 +1757,29 @@
       <w:szCs w:val="32"/>
     </w:rPr>
   </w:style>
+  <w:style w:type="paragraph" w:styleId="Heading2">
+    <w:name w:val="heading 2"/>
+    <w:basedOn w:val="Normal"/>
+    <w:next w:val="Normal"/>
+    <w:link w:val="Heading2Char"/>
+    <w:uiPriority w:val="9"/>
+    <w:semiHidden/>
+    <w:unhideWhenUsed/>
+    <w:qFormat/>
+    <w:rsid w:val="00E90F87"/>
+    <w:pPr>
+      <w:keepNext/>
+      <w:keepLines/>
+      <w:spacing w:before="40" w:after="0"/>
+      <w:outlineLvl w:val="1"/>
+    </w:pPr>
+    <w:rPr>
+      <w:rFonts w:asciiTheme="majorHAnsi" w:eastAsiaTheme="majorEastAsia" w:hAnsiTheme="majorHAnsi" w:cstheme="majorBidi"/>
+      <w:color w:val="2E74B5" w:themeColor="accent1" w:themeShade="BF"/>
+      <w:sz w:val="26"/>
+      <w:szCs w:val="26"/>
+    </w:rPr>
+  </w:style>
   <w:style w:type="character" w:default="1" w:styleId="DefaultParagraphFont">
     <w:name w:val="Default Paragraph Font"/>
     <w:uiPriority w:val="1"/>
@@ -1368,6 +1864,20 @@
     <w:rPr>
       <w:color w:val="605E5C"/>
       <w:shd w:val="clear" w:color="auto" w:fill="E1DFDD"/>
+    </w:rPr>
+  </w:style>
+  <w:style w:type="character" w:customStyle="1" w:styleId="Heading2Char">
+    <w:name w:val="Heading 2 Char"/>
+    <w:basedOn w:val="DefaultParagraphFont"/>
+    <w:link w:val="Heading2"/>
+    <w:uiPriority w:val="9"/>
+    <w:semiHidden/>
+    <w:rsid w:val="00E90F87"/>
+    <w:rPr>
+      <w:rFonts w:asciiTheme="majorHAnsi" w:eastAsiaTheme="majorEastAsia" w:hAnsiTheme="majorHAnsi" w:cstheme="majorBidi"/>
+      <w:color w:val="2E74B5" w:themeColor="accent1" w:themeShade="BF"/>
+      <w:sz w:val="26"/>
+      <w:szCs w:val="26"/>
     </w:rPr>
   </w:style>
 </w:styles>

--- a/Documentación/Pasos para compilar iOS.docx
+++ b/Documentación/Pasos para compilar iOS.docx
@@ -479,19 +479,7 @@
         <w:rPr>
           <w:lang w:val="es-419"/>
         </w:rPr>
-        <w:t>)</w:t>
-      </w:r>
-      <w:r>
-        <w:rPr>
-          <w:lang w:val="es-419"/>
-        </w:rPr>
-        <w:t xml:space="preserve">, y </w:t>
-      </w:r>
-      <w:r>
-        <w:rPr>
-          <w:lang w:val="es-419"/>
-        </w:rPr>
-        <w:t xml:space="preserve">subir el archivo </w:t>
+        <w:t xml:space="preserve">), y subir el archivo </w:t>
       </w:r>
       <w:proofErr w:type="spellStart"/>
       <w:r>
@@ -705,16 +693,8 @@
         <w:rPr>
           <w:lang w:val="es-419"/>
         </w:rPr>
-        <w:t xml:space="preserve"> o enviarla a </w:t>
-      </w:r>
-      <w:proofErr w:type="spellStart"/>
-      <w:r>
-        <w:rPr>
-          <w:lang w:val="es-419"/>
-        </w:rPr>
-        <w:t>publicar.</w:t>
-      </w:r>
-      <w:proofErr w:type="spellEnd"/>
+        <w:t xml:space="preserve"> o enviarla a publicar.</w:t>
+      </w:r>
       <w:r>
         <w:rPr>
           <w:lang w:val="es-419"/>
@@ -779,6 +759,180 @@
           <w:lang w:val="es-419"/>
         </w:rPr>
         <w:lastRenderedPageBreak/>
+        <w:t>Pasos para crear una nueva app.</w:t>
+      </w:r>
+    </w:p>
+    <w:p>
+      <w:pPr>
+        <w:pStyle w:val="ListParagraph"/>
+        <w:numPr>
+          <w:ilvl w:val="0"/>
+          <w:numId w:val="4"/>
+        </w:numPr>
+        <w:rPr>
+          <w:lang w:val="es-419"/>
+        </w:rPr>
+      </w:pPr>
+      <w:r>
+        <w:rPr>
+          <w:lang w:val="es-419"/>
+        </w:rPr>
+        <w:t xml:space="preserve">Creamos el </w:t>
+      </w:r>
+      <w:proofErr w:type="spellStart"/>
+      <w:r>
+        <w:rPr>
+          <w:lang w:val="es-419"/>
+        </w:rPr>
+        <w:t>identifiers</w:t>
+      </w:r>
+      <w:proofErr w:type="spellEnd"/>
+      <w:r>
+        <w:rPr>
+          <w:lang w:val="es-419"/>
+        </w:rPr>
+        <w:t xml:space="preserve">, con los datos del </w:t>
+      </w:r>
+      <w:proofErr w:type="spellStart"/>
+      <w:r>
+        <w:rPr>
+          <w:lang w:val="es-419"/>
+        </w:rPr>
+        <w:t>doc</w:t>
+      </w:r>
+      <w:proofErr w:type="spellEnd"/>
+      <w:r>
+        <w:rPr>
+          <w:lang w:val="es-419"/>
+        </w:rPr>
+        <w:t xml:space="preserve">: </w:t>
+      </w:r>
+      <w:r>
+        <w:rPr>
+          <w:lang w:val="es-419"/>
+        </w:rPr>
+        <w:t xml:space="preserve">M:\_David\APPNotions\Documentación\Nombres de </w:t>
+      </w:r>
+      <w:proofErr w:type="spellStart"/>
+      <w:r>
+        <w:rPr>
+          <w:lang w:val="es-419"/>
+        </w:rPr>
+        <w:t>APPs</w:t>
+      </w:r>
+      <w:proofErr w:type="spellEnd"/>
+      <w:r>
+        <w:rPr>
+          <w:lang w:val="es-419"/>
+        </w:rPr>
+        <w:t xml:space="preserve"> y Claves\Documentación.docx</w:t>
+      </w:r>
+    </w:p>
+    <w:p>
+      <w:pPr>
+        <w:pStyle w:val="ListParagraph"/>
+        <w:numPr>
+          <w:ilvl w:val="0"/>
+          <w:numId w:val="4"/>
+        </w:numPr>
+        <w:rPr>
+          <w:lang w:val="es-419"/>
+        </w:rPr>
+      </w:pPr>
+      <w:r>
+        <w:rPr>
+          <w:lang w:val="es-419"/>
+        </w:rPr>
+        <w:t xml:space="preserve">Segundo paso, el </w:t>
+      </w:r>
+      <w:proofErr w:type="spellStart"/>
+      <w:r>
+        <w:rPr>
+          <w:lang w:val="es-419"/>
+        </w:rPr>
+        <w:t>profile</w:t>
+      </w:r>
+      <w:proofErr w:type="spellEnd"/>
+      <w:r>
+        <w:rPr>
+          <w:lang w:val="es-419"/>
+        </w:rPr>
+        <w:t>:</w:t>
+      </w:r>
+      <w:r>
+        <w:rPr>
+          <w:lang w:val="es-419"/>
+        </w:rPr>
+        <w:br/>
+      </w:r>
+      <w:r>
+        <w:rPr>
+          <w:noProof/>
+        </w:rPr>
+        <w:drawing>
+          <wp:inline distT="0" distB="0" distL="0" distR="0" wp14:anchorId="5BD2CCB4" wp14:editId="678B73A4">
+            <wp:extent cx="5400040" cy="1670050"/>
+            <wp:effectExtent l="0" t="0" r="0" b="6350"/>
+            <wp:docPr id="1" name="Picture 1"/>
+            <wp:cNvGraphicFramePr>
+              <a:graphicFrameLocks xmlns:a="http://schemas.openxmlformats.org/drawingml/2006/main" noChangeAspect="1"/>
+            </wp:cNvGraphicFramePr>
+            <a:graphic xmlns:a="http://schemas.openxmlformats.org/drawingml/2006/main">
+              <a:graphicData uri="http://schemas.openxmlformats.org/drawingml/2006/picture">
+                <pic:pic xmlns:pic="http://schemas.openxmlformats.org/drawingml/2006/picture">
+                  <pic:nvPicPr>
+                    <pic:cNvPr id="1" name=""/>
+                    <pic:cNvPicPr/>
+                  </pic:nvPicPr>
+                  <pic:blipFill>
+                    <a:blip r:embed="rId10"/>
+                    <a:stretch>
+                      <a:fillRect/>
+                    </a:stretch>
+                  </pic:blipFill>
+                  <pic:spPr>
+                    <a:xfrm>
+                      <a:off x="0" y="0"/>
+                      <a:ext cx="5400040" cy="1670050"/>
+                    </a:xfrm>
+                    <a:prstGeom prst="rect">
+                      <a:avLst/>
+                    </a:prstGeom>
+                  </pic:spPr>
+                </pic:pic>
+              </a:graphicData>
+            </a:graphic>
+          </wp:inline>
+        </w:drawing>
+      </w:r>
+    </w:p>
+    <w:p>
+      <w:pPr>
+        <w:pStyle w:val="ListParagraph"/>
+        <w:rPr>
+          <w:lang w:val="es-419"/>
+        </w:rPr>
+      </w:pPr>
+    </w:p>
+    <w:p>
+      <w:pPr>
+        <w:pStyle w:val="Heading1"/>
+        <w:rPr>
+          <w:lang w:val="es-419"/>
+        </w:rPr>
+      </w:pPr>
+    </w:p>
+    <w:p>
+      <w:pPr>
+        <w:pStyle w:val="Heading1"/>
+        <w:rPr>
+          <w:lang w:val="es-419"/>
+        </w:rPr>
+      </w:pPr>
+      <w:r>
+        <w:rPr>
+          <w:lang w:val="es-419"/>
+        </w:rPr>
         <w:t>Certificados</w:t>
       </w:r>
     </w:p>
@@ -875,7 +1029,7 @@
           <w:lang w:val="es-419"/>
         </w:rPr>
       </w:pPr>
-      <w:hyperlink r:id="rId10" w:history="1">
+      <w:hyperlink r:id="rId11" w:history="1">
         <w:r>
           <w:rPr>
             <w:rStyle w:val="Hyperlink"/>
@@ -908,6 +1062,27 @@
           <w:b/>
           <w:lang w:val="es-419"/>
         </w:rPr>
+        <w:t>I</w:t>
+      </w:r>
+      <w:r>
+        <w:rPr>
+          <w:b/>
+          <w:lang w:val="es-419"/>
+        </w:rPr>
+        <w:t>dentificador</w:t>
+      </w:r>
+      <w:r>
+        <w:rPr>
+          <w:b/>
+          <w:lang w:val="es-419"/>
+        </w:rPr>
+        <w:t xml:space="preserve"> y </w:t>
+      </w:r>
+      <w:r>
+        <w:rPr>
+          <w:b/>
+          <w:lang w:val="es-419"/>
+        </w:rPr>
         <w:t xml:space="preserve">Mobile </w:t>
       </w:r>
       <w:proofErr w:type="spellStart"/>
@@ -919,13 +1094,6 @@
         <w:t>Provision</w:t>
       </w:r>
       <w:proofErr w:type="spellEnd"/>
-      <w:r>
-        <w:rPr>
-          <w:b/>
-          <w:lang w:val="es-419"/>
-        </w:rPr>
-        <w:t xml:space="preserve"> e identificador</w:t>
-      </w:r>
     </w:p>
     <w:p>
       <w:pPr>
@@ -953,7 +1121,7 @@
         <w:pStyle w:val="ListParagraph"/>
         <w:ind w:left="360"/>
       </w:pPr>
-      <w:hyperlink r:id="rId11" w:history="1">
+      <w:hyperlink r:id="rId12" w:history="1">
         <w:r>
           <w:rPr>
             <w:rStyle w:val="Hyperlink"/>
@@ -969,16 +1137,53 @@
       <w:pPr>
         <w:pStyle w:val="ListParagraph"/>
         <w:ind w:left="360"/>
-        <w:rPr>
-          <w:lang w:val="es-419"/>
-        </w:rPr>
-      </w:pPr>
+      </w:pPr>
+      <w:hyperlink r:id="rId13" w:history="1">
+        <w:r>
+          <w:rPr>
+            <w:rStyle w:val="Hyperlink"/>
+          </w:rPr>
+          <w:t>https://developer.apple.com/account/resources/certificates/list</w:t>
+        </w:r>
+      </w:hyperlink>
+    </w:p>
+    <w:p>
+      <w:pPr>
+        <w:pStyle w:val="ListParagraph"/>
+        <w:ind w:left="708"/>
+      </w:pPr>
+      <w:hyperlink r:id="rId14" w:history="1">
+        <w:r>
+          <w:rPr>
+            <w:rStyle w:val="Hyperlink"/>
+          </w:rPr>
+          <w:t>eberle.sistemas@gmail.com</w:t>
+        </w:r>
+      </w:hyperlink>
+    </w:p>
+    <w:p>
+      <w:pPr>
+        <w:pStyle w:val="ListParagraph"/>
+        <w:ind w:left="708"/>
+      </w:pPr>
+      <w:r>
+        <w:t>Notions1.</w:t>
+      </w:r>
     </w:p>
     <w:p>
       <w:pPr>
         <w:pStyle w:val="ListParagraph"/>
         <w:ind w:left="360"/>
         <w:rPr>
+          <w:lang w:val="es-419"/>
+        </w:rPr>
+      </w:pPr>
+    </w:p>
+    <w:p>
+      <w:pPr>
+        <w:pStyle w:val="ListParagraph"/>
+        <w:ind w:left="360"/>
+        <w:rPr>
           <w:b/>
           <w:lang w:val="es-419"/>
         </w:rPr>
@@ -1033,11 +1238,8 @@
       <w:pPr>
         <w:pStyle w:val="ListParagraph"/>
         <w:ind w:left="360"/>
-        <w:rPr>
-          <w:lang w:val="es-419"/>
-        </w:rPr>
-      </w:pPr>
-      <w:hyperlink r:id="rId12" w:history="1">
+      </w:pPr>
+      <w:hyperlink r:id="rId15" w:history="1">
         <w:r>
           <w:rPr>
             <w:rStyle w:val="Hyperlink"/>
@@ -1048,6 +1250,54 @@
       <w:r>
         <w:t xml:space="preserve"> </w:t>
       </w:r>
+    </w:p>
+    <w:p>
+      <w:pPr>
+        <w:pStyle w:val="ListParagraph"/>
+        <w:ind w:left="360"/>
+      </w:pPr>
+      <w:r>
+        <w:t xml:space="preserve">El certificado de </w:t>
+      </w:r>
+      <w:proofErr w:type="spellStart"/>
+      <w:r>
+        <w:t>signing</w:t>
+      </w:r>
+      <w:proofErr w:type="spellEnd"/>
+      <w:r>
+        <w:t xml:space="preserve"> </w:t>
+      </w:r>
+      <w:proofErr w:type="spellStart"/>
+      <w:r>
+        <w:t>request</w:t>
+      </w:r>
+      <w:proofErr w:type="spellEnd"/>
+      <w:r>
+        <w:t>:</w:t>
+      </w:r>
+    </w:p>
+    <w:p>
+      <w:pPr>
+        <w:pStyle w:val="ListParagraph"/>
+        <w:ind w:left="360"/>
+        <w:rPr>
+          <w:lang w:val="es-419"/>
+        </w:rPr>
+      </w:pPr>
+      <w:r>
+        <w:rPr>
+          <w:lang w:val="es-419"/>
+        </w:rPr>
+        <w:t>M:\_David\APPNotions\Documentación\Certificados iOS\</w:t>
+      </w:r>
+      <w:proofErr w:type="spellStart"/>
+      <w:r>
+        <w:rPr>
+          <w:lang w:val="es-419"/>
+        </w:rPr>
+        <w:t>CertificateSigningRequest.certSigningRequest</w:t>
+      </w:r>
+      <w:proofErr w:type="spellEnd"/>
     </w:p>
     <w:sectPr>
       <w:pgSz w:w="11906" w:h="16838"/>
@@ -1151,6 +1401,118 @@
     </w:lvl>
   </w:abstractNum>
   <w:abstractNum w:abstractNumId="1" w15:restartNumberingAfterBreak="0">
+    <w:nsid w:val="1A5F767D"/>
+    <w:multiLevelType w:val="hybridMultilevel"/>
+    <w:tmpl w:val="4FF49F70"/>
+    <w:lvl w:ilvl="0" w:tplc="1E2CBD4A">
+      <w:numFmt w:val="bullet"/>
+      <w:lvlText w:val=""/>
+      <w:lvlJc w:val="left"/>
+      <w:pPr>
+        <w:ind w:left="720" w:hanging="360"/>
+      </w:pPr>
+      <w:rPr>
+        <w:rFonts w:ascii="Symbol" w:eastAsiaTheme="minorHAnsi" w:hAnsi="Symbol" w:cstheme="minorBidi" w:hint="default"/>
+      </w:rPr>
+    </w:lvl>
+    <w:lvl w:ilvl="1" w:tplc="2C0A0003" w:tentative="1">
+      <w:start w:val="1"/>
+      <w:numFmt w:val="bullet"/>
+      <w:lvlText w:val="o"/>
+      <w:lvlJc w:val="left"/>
+      <w:pPr>
+        <w:ind w:left="1440" w:hanging="360"/>
+      </w:pPr>
+      <w:rPr>
+        <w:rFonts w:ascii="Courier New" w:hAnsi="Courier New" w:cs="Courier New" w:hint="default"/>
+      </w:rPr>
+    </w:lvl>
+    <w:lvl w:ilvl="2" w:tplc="2C0A0005" w:tentative="1">
+      <w:start w:val="1"/>
+      <w:numFmt w:val="bullet"/>
+      <w:lvlText w:val=""/>
+      <w:lvlJc w:val="left"/>
+      <w:pPr>
+        <w:ind w:left="2160" w:hanging="360"/>
+      </w:pPr>
+      <w:rPr>
+        <w:rFonts w:ascii="Wingdings" w:hAnsi="Wingdings" w:hint="default"/>
+      </w:rPr>
+    </w:lvl>
+    <w:lvl w:ilvl="3" w:tplc="2C0A0001" w:tentative="1">
+      <w:start w:val="1"/>
+      <w:numFmt w:val="bullet"/>
+      <w:lvlText w:val=""/>
+      <w:lvlJc w:val="left"/>
+      <w:pPr>
+        <w:ind w:left="2880" w:hanging="360"/>
+      </w:pPr>
+      <w:rPr>
+        <w:rFonts w:ascii="Symbol" w:hAnsi="Symbol" w:hint="default"/>
+      </w:rPr>
+    </w:lvl>
+    <w:lvl w:ilvl="4" w:tplc="2C0A0003" w:tentative="1">
+      <w:start w:val="1"/>
+      <w:numFmt w:val="bullet"/>
+      <w:lvlText w:val="o"/>
+      <w:lvlJc w:val="left"/>
+      <w:pPr>
+        <w:ind w:left="3600" w:hanging="360"/>
+      </w:pPr>
+      <w:rPr>
+        <w:rFonts w:ascii="Courier New" w:hAnsi="Courier New" w:cs="Courier New" w:hint="default"/>
+      </w:rPr>
+    </w:lvl>
+    <w:lvl w:ilvl="5" w:tplc="2C0A0005" w:tentative="1">
+      <w:start w:val="1"/>
+      <w:numFmt w:val="bullet"/>
+      <w:lvlText w:val=""/>
+      <w:lvlJc w:val="left"/>
+      <w:pPr>
+        <w:ind w:left="4320" w:hanging="360"/>
+      </w:pPr>
+      <w:rPr>
+        <w:rFonts w:ascii="Wingdings" w:hAnsi="Wingdings" w:hint="default"/>
+      </w:rPr>
+    </w:lvl>
+    <w:lvl w:ilvl="6" w:tplc="2C0A0001" w:tentative="1">
+      <w:start w:val="1"/>
+      <w:numFmt w:val="bullet"/>
+      <w:lvlText w:val=""/>
+      <w:lvlJc w:val="left"/>
+      <w:pPr>
+        <w:ind w:left="5040" w:hanging="360"/>
+      </w:pPr>
+      <w:rPr>
+        <w:rFonts w:ascii="Symbol" w:hAnsi="Symbol" w:hint="default"/>
+      </w:rPr>
+    </w:lvl>
+    <w:lvl w:ilvl="7" w:tplc="2C0A0003" w:tentative="1">
+      <w:start w:val="1"/>
+      <w:numFmt w:val="bullet"/>
+      <w:lvlText w:val="o"/>
+      <w:lvlJc w:val="left"/>
+      <w:pPr>
+        <w:ind w:left="5760" w:hanging="360"/>
+      </w:pPr>
+      <w:rPr>
+        <w:rFonts w:ascii="Courier New" w:hAnsi="Courier New" w:cs="Courier New" w:hint="default"/>
+      </w:rPr>
+    </w:lvl>
+    <w:lvl w:ilvl="8" w:tplc="2C0A0005" w:tentative="1">
+      <w:start w:val="1"/>
+      <w:numFmt w:val="bullet"/>
+      <w:lvlText w:val=""/>
+      <w:lvlJc w:val="left"/>
+      <w:pPr>
+        <w:ind w:left="6480" w:hanging="360"/>
+      </w:pPr>
+      <w:rPr>
+        <w:rFonts w:ascii="Wingdings" w:hAnsi="Wingdings" w:hint="default"/>
+      </w:rPr>
+    </w:lvl>
+  </w:abstractNum>
+  <w:abstractNum w:abstractNumId="2" w15:restartNumberingAfterBreak="0">
     <w:nsid w:val="56E85728"/>
     <w:multiLevelType w:val="hybridMultilevel"/>
     <w:tmpl w:val="D9809D7C"/>
@@ -1236,7 +1598,7 @@
       </w:pPr>
     </w:lvl>
   </w:abstractNum>
-  <w:abstractNum w:abstractNumId="2" w15:restartNumberingAfterBreak="0">
+  <w:abstractNum w:abstractNumId="3" w15:restartNumberingAfterBreak="0">
     <w:nsid w:val="5DBC4C7C"/>
     <w:multiLevelType w:val="hybridMultilevel"/>
     <w:tmpl w:val="63A894D6"/>
@@ -1326,12 +1688,15 @@
     </w:lvl>
   </w:abstractNum>
   <w:num w:numId="1">
-    <w:abstractNumId w:val="2"/>
+    <w:abstractNumId w:val="3"/>
   </w:num>
   <w:num w:numId="2">
     <w:abstractNumId w:val="0"/>
   </w:num>
   <w:num w:numId="3">
+    <w:abstractNumId w:val="2"/>
+  </w:num>
+  <w:num w:numId="4">
     <w:abstractNumId w:val="1"/>
   </w:num>
 </w:numbering>

--- a/Documentación/Pasos para compilar iOS.docx
+++ b/Documentación/Pasos para compilar iOS.docx
@@ -17,21 +17,7 @@
         <w:rPr>
           <w:lang w:val="es-419"/>
         </w:rPr>
-        <w:t xml:space="preserve">En el archivo </w:t>
-      </w:r>
-      <w:proofErr w:type="spellStart"/>
-      <w:r>
-        <w:rPr>
-          <w:lang w:val="es-419"/>
-        </w:rPr>
-        <w:t>config.cs</w:t>
-      </w:r>
-      <w:proofErr w:type="spellEnd"/>
-      <w:r>
-        <w:rPr>
-          <w:lang w:val="es-419"/>
-        </w:rPr>
-        <w:t>, en las 3 primeras filas, configurar que app se va a c</w:t>
+        <w:t>En el archivo config.cs, en las 3 primeras filas, configurar que app se va a c</w:t>
       </w:r>
       <w:r>
         <w:rPr>
@@ -85,69 +71,13 @@
         <w:rPr>
           <w:lang w:val="es-419"/>
         </w:rPr>
-        <w:t xml:space="preserve">Desde la pestaña “Git </w:t>
-      </w:r>
-      <w:proofErr w:type="spellStart"/>
-      <w:r>
-        <w:rPr>
-          <w:lang w:val="es-419"/>
-        </w:rPr>
-        <w:t>Changes</w:t>
-      </w:r>
-      <w:proofErr w:type="spellEnd"/>
-      <w:r>
-        <w:rPr>
-          <w:lang w:val="es-419"/>
-        </w:rPr>
-        <w:t>”, hacer clic en “</w:t>
-      </w:r>
-      <w:proofErr w:type="spellStart"/>
-      <w:r>
-        <w:rPr>
-          <w:lang w:val="es-419"/>
-        </w:rPr>
-        <w:t>Commit</w:t>
-      </w:r>
-      <w:proofErr w:type="spellEnd"/>
-      <w:r>
-        <w:rPr>
-          <w:lang w:val="es-419"/>
-        </w:rPr>
-        <w:t xml:space="preserve"> </w:t>
-      </w:r>
-      <w:proofErr w:type="spellStart"/>
-      <w:r>
-        <w:rPr>
-          <w:lang w:val="es-419"/>
-        </w:rPr>
-        <w:t>all</w:t>
-      </w:r>
-      <w:proofErr w:type="spellEnd"/>
-      <w:r>
-        <w:rPr>
-          <w:lang w:val="es-419"/>
-        </w:rPr>
-        <w:t>”. Agregar una aclaraci</w:t>
-      </w:r>
-      <w:r>
-        <w:rPr>
-          <w:lang w:val="es-419"/>
-        </w:rPr>
-        <w:t xml:space="preserve">ón de lo que se está compilando. Esto hace un </w:t>
-      </w:r>
-      <w:proofErr w:type="spellStart"/>
-      <w:r>
-        <w:rPr>
-          <w:lang w:val="es-419"/>
-        </w:rPr>
-        <w:t>commit</w:t>
-      </w:r>
-      <w:proofErr w:type="spellEnd"/>
-      <w:r>
-        <w:rPr>
-          <w:lang w:val="es-419"/>
-        </w:rPr>
-        <w:t xml:space="preserve"> local.</w:t>
+        <w:t>Desde la pestaña “Git Changes”, hacer clic en “Commit all”. Agregar una aclaraci</w:t>
+      </w:r>
+      <w:r>
+        <w:rPr>
+          <w:lang w:val="es-419"/>
+        </w:rPr>
+        <w:t>ón de lo que se está compilando. Esto hace un commit local.</w:t>
       </w:r>
     </w:p>
     <w:p>
@@ -239,59 +169,23 @@
         </w:rPr>
         <w:sym w:font="Wingdings" w:char="F0E0"/>
       </w:r>
-      <w:proofErr w:type="spellStart"/>
-      <w:r>
-        <w:rPr>
-          <w:lang w:val="es-419"/>
-        </w:rPr>
-        <w:t>Push</w:t>
-      </w:r>
-      <w:proofErr w:type="spellEnd"/>
-      <w:r>
-        <w:rPr>
-          <w:lang w:val="es-419"/>
-        </w:rPr>
-        <w:t xml:space="preserve">. Con esto, todos los cambios </w:t>
-      </w:r>
-      <w:r>
-        <w:rPr>
-          <w:lang w:val="es-419"/>
-        </w:rPr>
-        <w:t xml:space="preserve">que se hayan </w:t>
-      </w:r>
-      <w:proofErr w:type="spellStart"/>
-      <w:r>
-        <w:rPr>
-          <w:lang w:val="es-419"/>
-        </w:rPr>
-        <w:t>pusheado</w:t>
-      </w:r>
-      <w:proofErr w:type="spellEnd"/>
-      <w:r>
-        <w:rPr>
-          <w:lang w:val="es-419"/>
-        </w:rPr>
-        <w:t xml:space="preserve"> en el paso anterior, </w:t>
-      </w:r>
-      <w:r>
-        <w:rPr>
-          <w:lang w:val="es-419"/>
-        </w:rPr>
-        <w:t xml:space="preserve">se subirán a </w:t>
-      </w:r>
-      <w:proofErr w:type="spellStart"/>
-      <w:r>
-        <w:rPr>
-          <w:lang w:val="es-419"/>
-        </w:rPr>
-        <w:t>Github</w:t>
-      </w:r>
-      <w:proofErr w:type="spellEnd"/>
-      <w:r>
-        <w:rPr>
-          <w:lang w:val="es-419"/>
-        </w:rPr>
-        <w:t xml:space="preserve"> al repositorio </w:t>
+      <w:r>
+        <w:rPr>
+          <w:lang w:val="es-419"/>
+        </w:rPr>
+        <w:t xml:space="preserve">Push. Con esto, todos los cambios </w:t>
+      </w:r>
+      <w:r>
+        <w:rPr>
+          <w:lang w:val="es-419"/>
+        </w:rPr>
+        <w:t xml:space="preserve">que se hayan pusheado en el paso anterior, </w:t>
+      </w:r>
+      <w:r>
+        <w:rPr>
+          <w:lang w:val="es-419"/>
+        </w:rPr>
+        <w:t xml:space="preserve">se subirán a Github al repositorio </w:t>
       </w:r>
       <w:hyperlink r:id="rId6" w:history="1">
         <w:r>
@@ -332,19 +226,11 @@
         </w:rPr>
         <w:t xml:space="preserve">Ir al </w:t>
       </w:r>
-      <w:proofErr w:type="spellStart"/>
-      <w:r>
-        <w:rPr>
-          <w:lang w:val="es-419"/>
-        </w:rPr>
-        <w:t>appcenter</w:t>
-      </w:r>
-      <w:proofErr w:type="spellEnd"/>
-      <w:r>
-        <w:rPr>
-          <w:lang w:val="es-419"/>
-        </w:rPr>
-        <w:t>, y configurar el icono y nombre de la APP:</w:t>
+      <w:r>
+        <w:rPr>
+          <w:lang w:val="es-419"/>
+        </w:rPr>
+        <w:t>appcenter, y configurar el icono y nombre de la APP:</w:t>
       </w:r>
     </w:p>
     <w:p>
@@ -383,21 +269,7 @@
         <w:rPr>
           <w:lang w:val="es-419"/>
         </w:rPr>
-        <w:t xml:space="preserve">M:\_David\APPNotions\Documentación\Imagenes para los </w:t>
-      </w:r>
-      <w:proofErr w:type="spellStart"/>
-      <w:r>
-        <w:rPr>
-          <w:lang w:val="es-419"/>
-        </w:rPr>
-        <w:t>stores</w:t>
-      </w:r>
-      <w:proofErr w:type="spellEnd"/>
-      <w:r>
-        <w:rPr>
-          <w:lang w:val="es-419"/>
-        </w:rPr>
-        <w:t>\</w:t>
+        <w:t>M:\_David\APPNotions\Documentación\Imagenes para los stores\</w:t>
       </w:r>
       <w:r>
         <w:rPr>
@@ -436,35 +308,7 @@
         <w:rPr>
           <w:lang w:val="es-419"/>
         </w:rPr>
-        <w:t xml:space="preserve">menú </w:t>
-      </w:r>
-      <w:proofErr w:type="spellStart"/>
-      <w:r>
-        <w:rPr>
-          <w:lang w:val="es-419"/>
-        </w:rPr>
-        <w:t>Build</w:t>
-      </w:r>
-      <w:proofErr w:type="spellEnd"/>
-      <w:r>
-        <w:rPr>
-          <w:lang w:val="es-419"/>
-        </w:rPr>
-        <w:t>-&gt;</w:t>
-      </w:r>
-      <w:proofErr w:type="spellStart"/>
-      <w:r>
-        <w:rPr>
-          <w:lang w:val="es-419"/>
-        </w:rPr>
-        <w:t>settings</w:t>
-      </w:r>
-      <w:proofErr w:type="spellEnd"/>
-      <w:r>
-        <w:rPr>
-          <w:lang w:val="es-419"/>
-        </w:rPr>
-        <w:t xml:space="preserve"> (</w:t>
+        <w:t>menú Build-&gt;settings (</w:t>
       </w:r>
       <w:hyperlink r:id="rId8" w:history="1">
         <w:r>
@@ -479,21 +323,7 @@
         <w:rPr>
           <w:lang w:val="es-419"/>
         </w:rPr>
-        <w:t xml:space="preserve">), y subir el archivo </w:t>
-      </w:r>
-      <w:proofErr w:type="spellStart"/>
-      <w:r>
-        <w:rPr>
-          <w:lang w:val="es-419"/>
-        </w:rPr>
-        <w:t>MobileProvision</w:t>
-      </w:r>
-      <w:proofErr w:type="spellEnd"/>
-      <w:r>
-        <w:rPr>
-          <w:lang w:val="es-419"/>
-        </w:rPr>
-        <w:t xml:space="preserve"> de la app a compilar (</w:t>
+        <w:t>), y subir el archivo MobileProvision de la app a compilar (</w:t>
       </w:r>
       <w:r>
         <w:rPr>
@@ -501,19 +331,12 @@
         </w:rPr>
         <w:t xml:space="preserve">M:\_David\APPNotions\Documentación\Certificados iOS\Mobile </w:t>
       </w:r>
-      <w:proofErr w:type="spellStart"/>
-      <w:r>
-        <w:rPr>
-          <w:lang w:val="es-419"/>
-        </w:rPr>
-        <w:t>Provision</w:t>
-      </w:r>
-      <w:proofErr w:type="spellEnd"/>
-      <w:r>
-        <w:rPr>
-          <w:lang w:val="es-419"/>
-        </w:rPr>
-        <w:t xml:space="preserve"> </w:t>
+      <w:proofErr w:type="gramStart"/>
+      <w:r>
+        <w:rPr>
+          <w:lang w:val="es-419"/>
+        </w:rPr>
+        <w:t xml:space="preserve">Provision </w:t>
       </w:r>
       <w:r>
         <w:rPr>
@@ -521,6 +344,7 @@
         </w:rPr>
         <w:t>)</w:t>
       </w:r>
+      <w:proofErr w:type="gramEnd"/>
     </w:p>
     <w:p>
       <w:pPr>
@@ -552,63 +376,13 @@
         <w:rPr>
           <w:lang w:val="es-419"/>
         </w:rPr>
-        <w:t xml:space="preserve">Test </w:t>
-      </w:r>
-      <w:proofErr w:type="spellStart"/>
-      <w:r>
-        <w:rPr>
-          <w:lang w:val="es-419"/>
-        </w:rPr>
-        <w:t>on</w:t>
-      </w:r>
-      <w:proofErr w:type="spellEnd"/>
-      <w:r>
-        <w:rPr>
-          <w:lang w:val="es-419"/>
-        </w:rPr>
-        <w:t xml:space="preserve"> a real </w:t>
-      </w:r>
-      <w:proofErr w:type="spellStart"/>
-      <w:r>
-        <w:rPr>
-          <w:lang w:val="es-419"/>
-        </w:rPr>
-        <w:t>device</w:t>
-      </w:r>
-      <w:proofErr w:type="spellEnd"/>
-      <w:r>
-        <w:rPr>
-          <w:lang w:val="es-419"/>
-        </w:rPr>
-        <w:t>” este activo, y clic en “</w:t>
-      </w:r>
-      <w:proofErr w:type="spellStart"/>
-      <w:r>
-        <w:rPr>
-          <w:lang w:val="es-419"/>
-        </w:rPr>
-        <w:t>Save</w:t>
-      </w:r>
-      <w:proofErr w:type="spellEnd"/>
-      <w:r>
-        <w:rPr>
-          <w:lang w:val="es-419"/>
-        </w:rPr>
-        <w:t xml:space="preserve"> &amp; </w:t>
-      </w:r>
-      <w:proofErr w:type="spellStart"/>
-      <w:r>
-        <w:rPr>
-          <w:lang w:val="es-419"/>
-        </w:rPr>
-        <w:t>Build</w:t>
-      </w:r>
-      <w:proofErr w:type="spellEnd"/>
-      <w:r>
-        <w:rPr>
-          <w:lang w:val="es-419"/>
-        </w:rPr>
-        <w:t>”</w:t>
+        <w:t>Test on a real device</w:t>
+      </w:r>
+      <w:r>
+        <w:rPr>
+          <w:lang w:val="es-419"/>
+        </w:rPr>
+        <w:t>” este activo, y clic en “Save &amp; Build”</w:t>
       </w:r>
     </w:p>
     <w:p>
@@ -638,21 +412,7 @@
         <w:rPr>
           <w:lang w:val="es-419"/>
         </w:rPr>
-        <w:t xml:space="preserve">Una vez finalizada la compilación, verificar en el test que se vea la pantalla inicial de la APP. Descargar el compilado, y subir al store mediante la APP </w:t>
-      </w:r>
-      <w:proofErr w:type="spellStart"/>
-      <w:r>
-        <w:rPr>
-          <w:lang w:val="es-419"/>
-        </w:rPr>
-        <w:t>Transporter</w:t>
-      </w:r>
-      <w:proofErr w:type="spellEnd"/>
-      <w:r>
-        <w:rPr>
-          <w:lang w:val="es-419"/>
-        </w:rPr>
-        <w:t xml:space="preserve"> de la Mac.</w:t>
+        <w:t>Una vez finalizada la compilación, verificar en el test que se vea la pantalla inicial de la APP. Descargar el compilado, y subir al store mediante la APP Transporter de la Mac.</w:t>
       </w:r>
       <w:r>
         <w:rPr>
@@ -679,21 +439,21 @@
         <w:rPr>
           <w:lang w:val="es-419"/>
         </w:rPr>
-        <w:t xml:space="preserve">Una vez procesada  la compilación, ir al store y probarla con el test </w:t>
-      </w:r>
-      <w:proofErr w:type="spellStart"/>
-      <w:r>
-        <w:rPr>
-          <w:lang w:val="es-419"/>
-        </w:rPr>
-        <w:t>flight</w:t>
-      </w:r>
-      <w:proofErr w:type="spellEnd"/>
-      <w:r>
-        <w:rPr>
-          <w:lang w:val="es-419"/>
-        </w:rPr>
-        <w:t xml:space="preserve"> o enviarla a publicar.</w:t>
+        <w:t xml:space="preserve">Una vez </w:t>
+      </w:r>
+      <w:proofErr w:type="gramStart"/>
+      <w:r>
+        <w:rPr>
+          <w:lang w:val="es-419"/>
+        </w:rPr>
+        <w:t>procesada  la</w:t>
+      </w:r>
+      <w:proofErr w:type="gramEnd"/>
+      <w:r>
+        <w:rPr>
+          <w:lang w:val="es-419"/>
+        </w:rPr>
+        <w:t xml:space="preserve"> compilación, ir al store y probarla con el test flight o enviarla a publicar.</w:t>
       </w:r>
       <w:r>
         <w:rPr>
@@ -732,18 +492,78 @@
     <w:p>
       <w:pPr>
         <w:rPr>
+          <w:color w:val="FF0000"/>
+          <w:sz w:val="52"/>
+          <w:szCs w:val="52"/>
+          <w:lang w:val="es-419"/>
+        </w:rPr>
+      </w:pPr>
+      <w:r>
+        <w:rPr>
+          <w:color w:val="FF0000"/>
+          <w:sz w:val="52"/>
+          <w:szCs w:val="52"/>
+          <w:lang w:val="es-419"/>
+        </w:rPr>
+        <w:lastRenderedPageBreak/>
+        <w:t>GITHUB</w:t>
+      </w:r>
+    </w:p>
+    <w:p>
+      <w:pPr>
+        <w:rPr>
+          <w:sz w:val="36"/>
+          <w:szCs w:val="36"/>
+          <w:lang w:val="en-US"/>
+        </w:rPr>
+      </w:pPr>
+      <w:r>
+        <w:rPr>
+          <w:sz w:val="36"/>
+          <w:szCs w:val="36"/>
+          <w:lang w:val="en-US"/>
+        </w:rPr>
+        <w:t xml:space="preserve">User: </w:t>
+      </w:r>
+      <w:r>
+        <w:rPr>
+          <w:sz w:val="36"/>
+          <w:szCs w:val="36"/>
+          <w:lang w:val="en-US"/>
+        </w:rPr>
+        <w:t>eberle.sistemas@gmail.com</w:t>
+      </w:r>
+    </w:p>
+    <w:p>
+      <w:pPr>
+        <w:rPr>
           <w:rFonts w:asciiTheme="majorHAnsi" w:eastAsiaTheme="majorEastAsia" w:hAnsiTheme="majorHAnsi" w:cstheme="majorBidi"/>
           <w:color w:val="2E74B5" w:themeColor="accent1" w:themeShade="BF"/>
           <w:sz w:val="32"/>
           <w:szCs w:val="32"/>
-          <w:lang w:val="es-419"/>
-        </w:rPr>
-      </w:pPr>
-      <w:r>
-        <w:rPr>
-          <w:lang w:val="es-419"/>
-        </w:rPr>
-        <w:lastRenderedPageBreak/>
+          <w:lang w:val="en-US"/>
+        </w:rPr>
+      </w:pPr>
+      <w:r>
+        <w:rPr>
+          <w:sz w:val="36"/>
+          <w:szCs w:val="36"/>
+          <w:lang w:val="en-US"/>
+        </w:rPr>
+        <w:t xml:space="preserve">Pass: </w:t>
+      </w:r>
+      <w:r>
+        <w:rPr>
+          <w:sz w:val="36"/>
+          <w:szCs w:val="36"/>
+          <w:lang w:val="en-US"/>
+        </w:rPr>
+        <w:t>Not10nsGr0up</w:t>
+      </w:r>
+      <w:r>
+        <w:rPr>
+          <w:lang w:val="en-US"/>
+        </w:rPr>
         <w:br w:type="page"/>
       </w:r>
     </w:p>
@@ -777,55 +597,13 @@
         <w:rPr>
           <w:lang w:val="es-419"/>
         </w:rPr>
-        <w:t xml:space="preserve">Creamos el </w:t>
-      </w:r>
-      <w:proofErr w:type="spellStart"/>
-      <w:r>
-        <w:rPr>
-          <w:lang w:val="es-419"/>
-        </w:rPr>
-        <w:t>identifiers</w:t>
-      </w:r>
-      <w:proofErr w:type="spellEnd"/>
-      <w:r>
-        <w:rPr>
-          <w:lang w:val="es-419"/>
-        </w:rPr>
-        <w:t xml:space="preserve">, con los datos del </w:t>
-      </w:r>
-      <w:proofErr w:type="spellStart"/>
-      <w:r>
-        <w:rPr>
-          <w:lang w:val="es-419"/>
-        </w:rPr>
-        <w:t>doc</w:t>
-      </w:r>
-      <w:proofErr w:type="spellEnd"/>
-      <w:r>
-        <w:rPr>
-          <w:lang w:val="es-419"/>
-        </w:rPr>
-        <w:t xml:space="preserve">: </w:t>
-      </w:r>
-      <w:r>
-        <w:rPr>
-          <w:lang w:val="es-419"/>
-        </w:rPr>
-        <w:t xml:space="preserve">M:\_David\APPNotions\Documentación\Nombres de </w:t>
-      </w:r>
-      <w:proofErr w:type="spellStart"/>
-      <w:r>
-        <w:rPr>
-          <w:lang w:val="es-419"/>
-        </w:rPr>
-        <w:t>APPs</w:t>
-      </w:r>
-      <w:proofErr w:type="spellEnd"/>
-      <w:r>
-        <w:rPr>
-          <w:lang w:val="es-419"/>
-        </w:rPr>
-        <w:t xml:space="preserve"> y Claves\Documentación.docx</w:t>
+        <w:t xml:space="preserve">Creamos el identifiers, con los datos del doc: </w:t>
+      </w:r>
+      <w:r>
+        <w:rPr>
+          <w:lang w:val="es-419"/>
+        </w:rPr>
+        <w:t>M:\_David\APPNotions\Documentación\Nombres de APPs y Claves\Documentación.docx</w:t>
       </w:r>
     </w:p>
     <w:p>
@@ -843,16 +621,8 @@
         <w:rPr>
           <w:lang w:val="es-419"/>
         </w:rPr>
-        <w:t xml:space="preserve">Segundo paso, el </w:t>
-      </w:r>
-      <w:proofErr w:type="spellStart"/>
-      <w:r>
-        <w:rPr>
-          <w:lang w:val="es-419"/>
-        </w:rPr>
-        <w:t>profile</w:t>
-      </w:r>
-      <w:proofErr w:type="spellEnd"/>
+        <w:t>Segundo paso, el profile</w:t>
+      </w:r>
       <w:r>
         <w:rPr>
           <w:lang w:val="es-419"/>
@@ -1004,21 +774,7 @@
         <w:rPr>
           <w:lang w:val="es-419"/>
         </w:rPr>
-        <w:t xml:space="preserve">Es el mismo para todas las </w:t>
-      </w:r>
-      <w:proofErr w:type="spellStart"/>
-      <w:r>
-        <w:rPr>
-          <w:lang w:val="es-419"/>
-        </w:rPr>
-        <w:t>APPs</w:t>
-      </w:r>
-      <w:proofErr w:type="spellEnd"/>
-      <w:r>
-        <w:rPr>
-          <w:lang w:val="es-419"/>
-        </w:rPr>
-        <w:t>, y tienen vigencia de un año. Se necesita una MAC para renovarlo (vence en Feb’23)</w:t>
+        <w:t>Es el mismo para todas las APPs, y tienen vigencia de un año. Se necesita una MAC para renovarlo (vence en Feb’23)</w:t>
       </w:r>
     </w:p>
     <w:p>
@@ -1062,38 +818,15 @@
           <w:b/>
           <w:lang w:val="es-419"/>
         </w:rPr>
-        <w:t>I</w:t>
+        <w:t xml:space="preserve">Identificador y </w:t>
       </w:r>
       <w:r>
         <w:rPr>
           <w:b/>
           <w:lang w:val="es-419"/>
         </w:rPr>
-        <w:t>dentificador</w:t>
-      </w:r>
-      <w:r>
-        <w:rPr>
-          <w:b/>
-          <w:lang w:val="es-419"/>
-        </w:rPr>
-        <w:t xml:space="preserve"> y </w:t>
-      </w:r>
-      <w:r>
-        <w:rPr>
-          <w:b/>
-          <w:lang w:val="es-419"/>
-        </w:rPr>
-        <w:t xml:space="preserve">Mobile </w:t>
-      </w:r>
-      <w:proofErr w:type="spellStart"/>
-      <w:r>
-        <w:rPr>
-          <w:b/>
-          <w:lang w:val="es-419"/>
-        </w:rPr>
-        <w:t>Provision</w:t>
-      </w:r>
-      <w:proofErr w:type="spellEnd"/>
+        <w:t>Mobile Provision</w:t>
+      </w:r>
     </w:p>
     <w:p>
       <w:pPr>
@@ -1193,17 +926,8 @@
           <w:b/>
           <w:lang w:val="es-419"/>
         </w:rPr>
-        <w:t xml:space="preserve">Certificados </w:t>
-      </w:r>
-      <w:proofErr w:type="spellStart"/>
-      <w:r>
-        <w:rPr>
-          <w:b/>
-          <w:lang w:val="es-419"/>
-        </w:rPr>
-        <w:t>Push</w:t>
-      </w:r>
-      <w:proofErr w:type="spellEnd"/>
+        <w:t>Certificados Push</w:t>
+      </w:r>
     </w:p>
     <w:p>
       <w:pPr>
@@ -1223,16 +947,8 @@
         <w:rPr>
           <w:lang w:val="es-419"/>
         </w:rPr>
-        <w:t xml:space="preserve">uno para cada APP, se debe crear para integrar con </w:t>
-      </w:r>
-      <w:proofErr w:type="spellStart"/>
-      <w:r>
-        <w:rPr>
-          <w:lang w:val="es-419"/>
-        </w:rPr>
-        <w:t>OneSignal</w:t>
-      </w:r>
-      <w:proofErr w:type="spellEnd"/>
+        <w:t>uno para cada APP, se debe crear para integrar con OneSignal</w:t>
+      </w:r>
     </w:p>
     <w:p>
       <w:pPr>
@@ -1257,47 +973,23 @@
         <w:ind w:left="360"/>
       </w:pPr>
       <w:r>
-        <w:t xml:space="preserve">El certificado de </w:t>
-      </w:r>
-      <w:proofErr w:type="spellStart"/>
-      <w:r>
-        <w:t>signing</w:t>
-      </w:r>
-      <w:proofErr w:type="spellEnd"/>
-      <w:r>
-        <w:t xml:space="preserve"> </w:t>
-      </w:r>
-      <w:proofErr w:type="spellStart"/>
-      <w:r>
-        <w:t>request</w:t>
-      </w:r>
-      <w:proofErr w:type="spellEnd"/>
-      <w:r>
-        <w:t>:</w:t>
-      </w:r>
-    </w:p>
-    <w:p>
-      <w:pPr>
-        <w:pStyle w:val="ListParagraph"/>
-        <w:ind w:left="360"/>
-        <w:rPr>
-          <w:lang w:val="es-419"/>
-        </w:rPr>
-      </w:pPr>
-      <w:r>
-        <w:rPr>
-          <w:lang w:val="es-419"/>
-        </w:rPr>
-        <w:t>M:\_David\APPNotions\Documentación\Certificados iOS\</w:t>
-      </w:r>
-      <w:proofErr w:type="spellStart"/>
-      <w:r>
-        <w:rPr>
-          <w:lang w:val="es-419"/>
-        </w:rPr>
-        <w:t>CertificateSigningRequest.certSigningRequest</w:t>
-      </w:r>
-      <w:proofErr w:type="spellEnd"/>
+        <w:t>El certificado de signing request:</w:t>
+      </w:r>
+    </w:p>
+    <w:p>
+      <w:pPr>
+        <w:pStyle w:val="ListParagraph"/>
+        <w:ind w:left="360"/>
+        <w:rPr>
+          <w:lang w:val="es-419"/>
+        </w:rPr>
+      </w:pPr>
+      <w:r>
+        <w:rPr>
+          <w:lang w:val="es-419"/>
+        </w:rPr>
+        <w:t>M:\_David\APPNotions\Documentación\Certificados iOS\CertificateSigningRequest.certSigningRequest</w:t>
+      </w:r>
     </w:p>
     <w:sectPr>
       <w:pgSz w:w="11906" w:h="16838"/>

--- a/Documentación/Pasos para compilar iOS.docx
+++ b/Documentación/Pasos para compilar iOS.docx
@@ -17,7 +17,21 @@
         <w:rPr>
           <w:lang w:val="es-419"/>
         </w:rPr>
-        <w:t>En el archivo config.cs, en las 3 primeras filas, configurar que app se va a c</w:t>
+        <w:t xml:space="preserve">En el archivo </w:t>
+      </w:r>
+      <w:proofErr w:type="spellStart"/>
+      <w:r>
+        <w:rPr>
+          <w:lang w:val="es-419"/>
+        </w:rPr>
+        <w:t>config.cs</w:t>
+      </w:r>
+      <w:proofErr w:type="spellEnd"/>
+      <w:r>
+        <w:rPr>
+          <w:lang w:val="es-419"/>
+        </w:rPr>
+        <w:t>, en las 3 primeras filas, configurar que app se va a c</w:t>
       </w:r>
       <w:r>
         <w:rPr>
@@ -71,13 +85,69 @@
         <w:rPr>
           <w:lang w:val="es-419"/>
         </w:rPr>
-        <w:t>Desde la pestaña “Git Changes”, hacer clic en “Commit all”. Agregar una aclaraci</w:t>
-      </w:r>
-      <w:r>
-        <w:rPr>
-          <w:lang w:val="es-419"/>
-        </w:rPr>
-        <w:t>ón de lo que se está compilando. Esto hace un commit local.</w:t>
+        <w:t xml:space="preserve">Desde la pestaña “Git </w:t>
+      </w:r>
+      <w:proofErr w:type="spellStart"/>
+      <w:r>
+        <w:rPr>
+          <w:lang w:val="es-419"/>
+        </w:rPr>
+        <w:t>Changes</w:t>
+      </w:r>
+      <w:proofErr w:type="spellEnd"/>
+      <w:r>
+        <w:rPr>
+          <w:lang w:val="es-419"/>
+        </w:rPr>
+        <w:t>”, hacer clic en “</w:t>
+      </w:r>
+      <w:proofErr w:type="spellStart"/>
+      <w:r>
+        <w:rPr>
+          <w:lang w:val="es-419"/>
+        </w:rPr>
+        <w:t>Commit</w:t>
+      </w:r>
+      <w:proofErr w:type="spellEnd"/>
+      <w:r>
+        <w:rPr>
+          <w:lang w:val="es-419"/>
+        </w:rPr>
+        <w:t xml:space="preserve"> </w:t>
+      </w:r>
+      <w:proofErr w:type="spellStart"/>
+      <w:r>
+        <w:rPr>
+          <w:lang w:val="es-419"/>
+        </w:rPr>
+        <w:t>all</w:t>
+      </w:r>
+      <w:proofErr w:type="spellEnd"/>
+      <w:r>
+        <w:rPr>
+          <w:lang w:val="es-419"/>
+        </w:rPr>
+        <w:t>”. Agregar una aclaraci</w:t>
+      </w:r>
+      <w:r>
+        <w:rPr>
+          <w:lang w:val="es-419"/>
+        </w:rPr>
+        <w:t xml:space="preserve">ón de lo que se está compilando. Esto hace un </w:t>
+      </w:r>
+      <w:proofErr w:type="spellStart"/>
+      <w:r>
+        <w:rPr>
+          <w:lang w:val="es-419"/>
+        </w:rPr>
+        <w:t>commit</w:t>
+      </w:r>
+      <w:proofErr w:type="spellEnd"/>
+      <w:r>
+        <w:rPr>
+          <w:lang w:val="es-419"/>
+        </w:rPr>
+        <w:t xml:space="preserve"> local.</w:t>
       </w:r>
     </w:p>
     <w:p>
@@ -169,23 +239,59 @@
         </w:rPr>
         <w:sym w:font="Wingdings" w:char="F0E0"/>
       </w:r>
-      <w:r>
-        <w:rPr>
-          <w:lang w:val="es-419"/>
-        </w:rPr>
-        <w:t xml:space="preserve">Push. Con esto, todos los cambios </w:t>
-      </w:r>
-      <w:r>
-        <w:rPr>
-          <w:lang w:val="es-419"/>
-        </w:rPr>
-        <w:t xml:space="preserve">que se hayan pusheado en el paso anterior, </w:t>
-      </w:r>
-      <w:r>
-        <w:rPr>
-          <w:lang w:val="es-419"/>
-        </w:rPr>
-        <w:t xml:space="preserve">se subirán a Github al repositorio </w:t>
+      <w:proofErr w:type="spellStart"/>
+      <w:r>
+        <w:rPr>
+          <w:lang w:val="es-419"/>
+        </w:rPr>
+        <w:t>Push</w:t>
+      </w:r>
+      <w:proofErr w:type="spellEnd"/>
+      <w:r>
+        <w:rPr>
+          <w:lang w:val="es-419"/>
+        </w:rPr>
+        <w:t xml:space="preserve">. Con esto, todos los cambios </w:t>
+      </w:r>
+      <w:r>
+        <w:rPr>
+          <w:lang w:val="es-419"/>
+        </w:rPr>
+        <w:t xml:space="preserve">que se hayan </w:t>
+      </w:r>
+      <w:proofErr w:type="spellStart"/>
+      <w:r>
+        <w:rPr>
+          <w:lang w:val="es-419"/>
+        </w:rPr>
+        <w:t>pusheado</w:t>
+      </w:r>
+      <w:proofErr w:type="spellEnd"/>
+      <w:r>
+        <w:rPr>
+          <w:lang w:val="es-419"/>
+        </w:rPr>
+        <w:t xml:space="preserve"> en el paso anterior, </w:t>
+      </w:r>
+      <w:r>
+        <w:rPr>
+          <w:lang w:val="es-419"/>
+        </w:rPr>
+        <w:t xml:space="preserve">se subirán a </w:t>
+      </w:r>
+      <w:proofErr w:type="spellStart"/>
+      <w:r>
+        <w:rPr>
+          <w:lang w:val="es-419"/>
+        </w:rPr>
+        <w:t>Github</w:t>
+      </w:r>
+      <w:proofErr w:type="spellEnd"/>
+      <w:r>
+        <w:rPr>
+          <w:lang w:val="es-419"/>
+        </w:rPr>
+        <w:t xml:space="preserve"> al repositorio </w:t>
       </w:r>
       <w:hyperlink r:id="rId6" w:history="1">
         <w:r>
@@ -226,11 +332,19 @@
         </w:rPr>
         <w:t xml:space="preserve">Ir al </w:t>
       </w:r>
-      <w:r>
-        <w:rPr>
-          <w:lang w:val="es-419"/>
-        </w:rPr>
-        <w:t>appcenter, y configurar el icono y nombre de la APP:</w:t>
+      <w:proofErr w:type="spellStart"/>
+      <w:r>
+        <w:rPr>
+          <w:lang w:val="es-419"/>
+        </w:rPr>
+        <w:t>appcenter</w:t>
+      </w:r>
+      <w:proofErr w:type="spellEnd"/>
+      <w:r>
+        <w:rPr>
+          <w:lang w:val="es-419"/>
+        </w:rPr>
+        <w:t>, y configurar el icono y nombre de la APP:</w:t>
       </w:r>
     </w:p>
     <w:p>
@@ -269,13 +383,33 @@
         <w:rPr>
           <w:lang w:val="es-419"/>
         </w:rPr>
-        <w:t>M:\_David\APPNotions\Documentación\Imagenes para los stores\</w:t>
+        <w:t xml:space="preserve">M:\_David\APPNotions\Documentación\Imagenes para los </w:t>
+      </w:r>
+      <w:proofErr w:type="spellStart"/>
+      <w:r>
+        <w:rPr>
+          <w:lang w:val="es-419"/>
+        </w:rPr>
+        <w:t>stores</w:t>
+      </w:r>
+      <w:proofErr w:type="spellEnd"/>
+      <w:r>
+        <w:rPr>
+          <w:lang w:val="es-419"/>
+        </w:rPr>
+        <w:t>\</w:t>
       </w:r>
       <w:r>
         <w:rPr>
           <w:lang w:val="es-419"/>
         </w:rPr>
         <w:t>, tamaño 512x512</w:t>
+      </w:r>
+      <w:r>
+        <w:rPr>
+          <w:lang w:val="es-419"/>
+        </w:rPr>
+        <w:t xml:space="preserve"> (SIEMPRE BORRAR EL PRIMERO QUE ESTA y después cargar el nuevo)</w:t>
       </w:r>
     </w:p>
     <w:p>
@@ -308,7 +442,35 @@
         <w:rPr>
           <w:lang w:val="es-419"/>
         </w:rPr>
-        <w:t>menú Build-&gt;settings (</w:t>
+        <w:t xml:space="preserve">menú </w:t>
+      </w:r>
+      <w:proofErr w:type="spellStart"/>
+      <w:r>
+        <w:rPr>
+          <w:lang w:val="es-419"/>
+        </w:rPr>
+        <w:t>Build</w:t>
+      </w:r>
+      <w:proofErr w:type="spellEnd"/>
+      <w:r>
+        <w:rPr>
+          <w:lang w:val="es-419"/>
+        </w:rPr>
+        <w:t>-&gt;</w:t>
+      </w:r>
+      <w:proofErr w:type="spellStart"/>
+      <w:r>
+        <w:rPr>
+          <w:lang w:val="es-419"/>
+        </w:rPr>
+        <w:t>settings</w:t>
+      </w:r>
+      <w:proofErr w:type="spellEnd"/>
+      <w:r>
+        <w:rPr>
+          <w:lang w:val="es-419"/>
+        </w:rPr>
+        <w:t xml:space="preserve"> (</w:t>
       </w:r>
       <w:hyperlink r:id="rId8" w:history="1">
         <w:r>
@@ -323,7 +485,21 @@
         <w:rPr>
           <w:lang w:val="es-419"/>
         </w:rPr>
-        <w:t>), y subir el archivo MobileProvision de la app a compilar (</w:t>
+        <w:t xml:space="preserve">), y subir el archivo </w:t>
+      </w:r>
+      <w:proofErr w:type="spellStart"/>
+      <w:r>
+        <w:rPr>
+          <w:lang w:val="es-419"/>
+        </w:rPr>
+        <w:t>MobileProvision</w:t>
+      </w:r>
+      <w:proofErr w:type="spellEnd"/>
+      <w:r>
+        <w:rPr>
+          <w:lang w:val="es-419"/>
+        </w:rPr>
+        <w:t xml:space="preserve"> de la app a compilar (</w:t>
       </w:r>
       <w:r>
         <w:rPr>
@@ -331,12 +507,19 @@
         </w:rPr>
         <w:t xml:space="preserve">M:\_David\APPNotions\Documentación\Certificados iOS\Mobile </w:t>
       </w:r>
-      <w:proofErr w:type="gramStart"/>
-      <w:r>
-        <w:rPr>
-          <w:lang w:val="es-419"/>
-        </w:rPr>
-        <w:t xml:space="preserve">Provision </w:t>
+      <w:proofErr w:type="spellStart"/>
+      <w:r>
+        <w:rPr>
+          <w:lang w:val="es-419"/>
+        </w:rPr>
+        <w:t>Provision</w:t>
+      </w:r>
+      <w:proofErr w:type="spellEnd"/>
+      <w:r>
+        <w:rPr>
+          <w:lang w:val="es-419"/>
+        </w:rPr>
+        <w:t xml:space="preserve"> </w:t>
       </w:r>
       <w:r>
         <w:rPr>
@@ -344,7 +527,6 @@
         </w:rPr>
         <w:t>)</w:t>
       </w:r>
-      <w:proofErr w:type="gramEnd"/>
     </w:p>
     <w:p>
       <w:pPr>
@@ -376,13 +558,63 @@
         <w:rPr>
           <w:lang w:val="es-419"/>
         </w:rPr>
-        <w:t>Test on a real device</w:t>
-      </w:r>
-      <w:r>
-        <w:rPr>
-          <w:lang w:val="es-419"/>
-        </w:rPr>
-        <w:t>” este activo, y clic en “Save &amp; Build”</w:t>
+        <w:t xml:space="preserve">Test </w:t>
+      </w:r>
+      <w:proofErr w:type="spellStart"/>
+      <w:r>
+        <w:rPr>
+          <w:lang w:val="es-419"/>
+        </w:rPr>
+        <w:t>on</w:t>
+      </w:r>
+      <w:proofErr w:type="spellEnd"/>
+      <w:r>
+        <w:rPr>
+          <w:lang w:val="es-419"/>
+        </w:rPr>
+        <w:t xml:space="preserve"> a real </w:t>
+      </w:r>
+      <w:proofErr w:type="spellStart"/>
+      <w:r>
+        <w:rPr>
+          <w:lang w:val="es-419"/>
+        </w:rPr>
+        <w:t>device</w:t>
+      </w:r>
+      <w:proofErr w:type="spellEnd"/>
+      <w:r>
+        <w:rPr>
+          <w:lang w:val="es-419"/>
+        </w:rPr>
+        <w:t>” este activo, y clic en “</w:t>
+      </w:r>
+      <w:proofErr w:type="spellStart"/>
+      <w:r>
+        <w:rPr>
+          <w:lang w:val="es-419"/>
+        </w:rPr>
+        <w:t>Save</w:t>
+      </w:r>
+      <w:proofErr w:type="spellEnd"/>
+      <w:r>
+        <w:rPr>
+          <w:lang w:val="es-419"/>
+        </w:rPr>
+        <w:t xml:space="preserve"> &amp; </w:t>
+      </w:r>
+      <w:proofErr w:type="spellStart"/>
+      <w:r>
+        <w:rPr>
+          <w:lang w:val="es-419"/>
+        </w:rPr>
+        <w:t>Build</w:t>
+      </w:r>
+      <w:proofErr w:type="spellEnd"/>
+      <w:r>
+        <w:rPr>
+          <w:lang w:val="es-419"/>
+        </w:rPr>
+        <w:t>”</w:t>
       </w:r>
     </w:p>
     <w:p>
@@ -412,7 +644,21 @@
         <w:rPr>
           <w:lang w:val="es-419"/>
         </w:rPr>
-        <w:t>Una vez finalizada la compilación, verificar en el test que se vea la pantalla inicial de la APP. Descargar el compilado, y subir al store mediante la APP Transporter de la Mac.</w:t>
+        <w:t xml:space="preserve">Una vez finalizada la compilación, verificar en el test que se vea la pantalla inicial de la APP. Descargar el compilado, y subir al store mediante la APP </w:t>
+      </w:r>
+      <w:proofErr w:type="spellStart"/>
+      <w:r>
+        <w:rPr>
+          <w:lang w:val="es-419"/>
+        </w:rPr>
+        <w:t>Transporter</w:t>
+      </w:r>
+      <w:proofErr w:type="spellEnd"/>
+      <w:r>
+        <w:rPr>
+          <w:lang w:val="es-419"/>
+        </w:rPr>
+        <w:t xml:space="preserve"> de la Mac.</w:t>
       </w:r>
       <w:r>
         <w:rPr>
@@ -439,21 +685,21 @@
         <w:rPr>
           <w:lang w:val="es-419"/>
         </w:rPr>
-        <w:t xml:space="preserve">Una vez </w:t>
-      </w:r>
-      <w:proofErr w:type="gramStart"/>
-      <w:r>
-        <w:rPr>
-          <w:lang w:val="es-419"/>
-        </w:rPr>
-        <w:t>procesada  la</w:t>
-      </w:r>
-      <w:proofErr w:type="gramEnd"/>
-      <w:r>
-        <w:rPr>
-          <w:lang w:val="es-419"/>
-        </w:rPr>
-        <w:t xml:space="preserve"> compilación, ir al store y probarla con el test flight o enviarla a publicar.</w:t>
+        <w:t xml:space="preserve">Una vez procesada  la compilación, ir al store y probarla con el test </w:t>
+      </w:r>
+      <w:proofErr w:type="spellStart"/>
+      <w:r>
+        <w:rPr>
+          <w:lang w:val="es-419"/>
+        </w:rPr>
+        <w:t>flight</w:t>
+      </w:r>
+      <w:proofErr w:type="spellEnd"/>
+      <w:r>
+        <w:rPr>
+          <w:lang w:val="es-419"/>
+        </w:rPr>
+        <w:t xml:space="preserve"> o enviarla a publicar.</w:t>
       </w:r>
       <w:r>
         <w:rPr>
@@ -597,14 +843,290 @@
         <w:rPr>
           <w:lang w:val="es-419"/>
         </w:rPr>
-        <w:t xml:space="preserve">Creamos el identifiers, con los datos del doc: </w:t>
-      </w:r>
-      <w:r>
-        <w:rPr>
-          <w:lang w:val="es-419"/>
-        </w:rPr>
-        <w:t>M:\_David\APPNotions\Documentación\Nombres de APPs y Claves\Documentación.docx</w:t>
-      </w:r>
+        <w:t xml:space="preserve">Creamos el </w:t>
+      </w:r>
+      <w:proofErr w:type="spellStart"/>
+      <w:r>
+        <w:rPr>
+          <w:lang w:val="es-419"/>
+        </w:rPr>
+        <w:t>identifiers</w:t>
+      </w:r>
+      <w:proofErr w:type="spellEnd"/>
+      <w:r>
+        <w:rPr>
+          <w:lang w:val="es-419"/>
+        </w:rPr>
+        <w:t xml:space="preserve">, con los datos del </w:t>
+      </w:r>
+      <w:proofErr w:type="spellStart"/>
+      <w:r>
+        <w:rPr>
+          <w:lang w:val="es-419"/>
+        </w:rPr>
+        <w:t>doc</w:t>
+      </w:r>
+      <w:proofErr w:type="spellEnd"/>
+      <w:r>
+        <w:rPr>
+          <w:lang w:val="es-419"/>
+        </w:rPr>
+        <w:t xml:space="preserve">: </w:t>
+      </w:r>
+      <w:r>
+        <w:rPr>
+          <w:lang w:val="es-419"/>
+        </w:rPr>
+        <w:t xml:space="preserve">M:\_David\APPNotions\Documentación\Nombres de </w:t>
+      </w:r>
+      <w:proofErr w:type="spellStart"/>
+      <w:r>
+        <w:rPr>
+          <w:lang w:val="es-419"/>
+        </w:rPr>
+        <w:t>APPs</w:t>
+      </w:r>
+      <w:proofErr w:type="spellEnd"/>
+      <w:r>
+        <w:rPr>
+          <w:lang w:val="es-419"/>
+        </w:rPr>
+        <w:t xml:space="preserve"> y Claves\Documentación.docx</w:t>
+      </w:r>
+    </w:p>
+    <w:p>
+      <w:pPr>
+        <w:ind w:left="360"/>
+      </w:pPr>
+      <w:r>
+        <w:t xml:space="preserve">Crear Apple </w:t>
+      </w:r>
+      <w:proofErr w:type="spellStart"/>
+      <w:r>
+        <w:t>Push</w:t>
+      </w:r>
+      <w:proofErr w:type="spellEnd"/>
+      <w:r>
+        <w:t xml:space="preserve"> </w:t>
+      </w:r>
+      <w:proofErr w:type="spellStart"/>
+      <w:r>
+        <w:t>Notifications</w:t>
+      </w:r>
+      <w:proofErr w:type="spellEnd"/>
+      <w:r>
+        <w:t xml:space="preserve"> que sea Sandbox and </w:t>
+      </w:r>
+      <w:proofErr w:type="spellStart"/>
+      <w:r>
+        <w:t>Production</w:t>
+      </w:r>
+      <w:proofErr w:type="spellEnd"/>
+      <w:r>
+        <w:t xml:space="preserve">, cargar el </w:t>
+      </w:r>
+      <w:proofErr w:type="spellStart"/>
+      <w:r>
+        <w:t>Certificate</w:t>
+      </w:r>
+      <w:proofErr w:type="spellEnd"/>
+      <w:r>
+        <w:t xml:space="preserve"> </w:t>
+      </w:r>
+      <w:proofErr w:type="spellStart"/>
+      <w:r>
+        <w:t>Singing</w:t>
+      </w:r>
+      <w:proofErr w:type="spellEnd"/>
+      <w:r>
+        <w:t xml:space="preserve"> </w:t>
+      </w:r>
+      <w:proofErr w:type="spellStart"/>
+      <w:r>
+        <w:t>Request</w:t>
+      </w:r>
+      <w:proofErr w:type="spellEnd"/>
+      <w:r>
+        <w:t xml:space="preserve"> </w:t>
+      </w:r>
+      <w:proofErr w:type="spellStart"/>
+      <w:r>
+        <w:t>despues</w:t>
+      </w:r>
+      <w:proofErr w:type="spellEnd"/>
+      <w:r>
+        <w:t xml:space="preserve"> descargamos el certificad</w:t>
+      </w:r>
+      <w:r>
+        <w:t>o</w:t>
+      </w:r>
+      <w:r>
+        <w:t xml:space="preserve"> y lo guardamos para cargar el </w:t>
+      </w:r>
+      <w:proofErr w:type="spellStart"/>
+      <w:r>
+        <w:t>push</w:t>
+      </w:r>
+      <w:proofErr w:type="spellEnd"/>
+      <w:r>
+        <w:t>.</w:t>
+      </w:r>
+    </w:p>
+    <w:p>
+      <w:pPr>
+        <w:ind w:left="360"/>
+      </w:pPr>
+      <w:r>
+        <w:t xml:space="preserve">Lo abro y lo exporto a p12, dejando </w:t>
+      </w:r>
+      <w:proofErr w:type="spellStart"/>
+      <w:r>
+        <w:t>vacio</w:t>
+      </w:r>
+      <w:proofErr w:type="spellEnd"/>
+      <w:r>
+        <w:t xml:space="preserve"> el usuario y contraseña. (corroborar donde se guarda)</w:t>
+      </w:r>
+    </w:p>
+    <w:p>
+      <w:pPr>
+        <w:ind w:left="360"/>
+        <w:rPr>
+          <w:lang w:val="es-419"/>
+        </w:rPr>
+      </w:pPr>
+      <w:r>
+        <w:rPr>
+          <w:lang w:val="es-419"/>
+        </w:rPr>
+        <w:t xml:space="preserve">El </w:t>
+      </w:r>
+      <w:proofErr w:type="spellStart"/>
+      <w:r>
+        <w:rPr>
+          <w:lang w:val="es-419"/>
+        </w:rPr>
+        <w:t>Identifiers</w:t>
+      </w:r>
+      <w:proofErr w:type="spellEnd"/>
+      <w:r>
+        <w:rPr>
+          <w:lang w:val="es-419"/>
+        </w:rPr>
+        <w:t xml:space="preserve"> se crea a partir de “</w:t>
+      </w:r>
+      <w:proofErr w:type="spellStart"/>
+      <w:r>
+        <w:rPr>
+          <w:lang w:val="es-419"/>
+        </w:rPr>
+        <w:t>AppIDS</w:t>
+      </w:r>
+      <w:proofErr w:type="spellEnd"/>
+      <w:r>
+        <w:rPr>
+          <w:lang w:val="es-419"/>
+        </w:rPr>
+        <w:t>”,</w:t>
+      </w:r>
+      <w:r>
+        <w:rPr>
+          <w:lang w:val="es-419"/>
+        </w:rPr>
+        <w:t xml:space="preserve"> App, en </w:t>
+      </w:r>
+      <w:proofErr w:type="spellStart"/>
+      <w:r>
+        <w:rPr>
+          <w:lang w:val="es-419"/>
+        </w:rPr>
+        <w:t>bundle</w:t>
+      </w:r>
+      <w:proofErr w:type="spellEnd"/>
+      <w:r>
+        <w:rPr>
+          <w:lang w:val="es-419"/>
+        </w:rPr>
+        <w:t xml:space="preserve"> ID (</w:t>
+      </w:r>
+      <w:proofErr w:type="spellStart"/>
+      <w:r>
+        <w:rPr>
+          <w:lang w:val="es-419"/>
+        </w:rPr>
+        <w:t>explicit</w:t>
+      </w:r>
+      <w:proofErr w:type="spellEnd"/>
+      <w:r>
+        <w:rPr>
+          <w:lang w:val="es-419"/>
+        </w:rPr>
+        <w:t xml:space="preserve"> y el nombre de la App que compilamos), </w:t>
+      </w:r>
+      <w:proofErr w:type="spellStart"/>
+      <w:r>
+        <w:rPr>
+          <w:lang w:val="es-419"/>
+        </w:rPr>
+        <w:t>Descripcion</w:t>
+      </w:r>
+      <w:proofErr w:type="spellEnd"/>
+      <w:r>
+        <w:rPr>
+          <w:lang w:val="es-419"/>
+        </w:rPr>
+        <w:t xml:space="preserve"> (nombre a elección), </w:t>
+      </w:r>
+      <w:r>
+        <w:rPr>
+          <w:lang w:val="es-419"/>
+        </w:rPr>
+        <w:t>donde tildamos las casillas:</w:t>
+      </w:r>
+    </w:p>
+    <w:p>
+      <w:pPr>
+        <w:ind w:left="360"/>
+        <w:rPr>
+          <w:lang w:val="en-US"/>
+        </w:rPr>
+      </w:pPr>
+      <w:proofErr w:type="spellStart"/>
+      <w:r>
+        <w:rPr>
+          <w:lang w:val="en-US"/>
+        </w:rPr>
+        <w:t>Acceses</w:t>
+      </w:r>
+      <w:proofErr w:type="spellEnd"/>
+      <w:r>
+        <w:rPr>
+          <w:lang w:val="en-US"/>
+        </w:rPr>
+        <w:t xml:space="preserve"> WIFI Information, </w:t>
+      </w:r>
+      <w:proofErr w:type="spellStart"/>
+      <w:r>
+        <w:rPr>
+          <w:lang w:val="en-US"/>
+        </w:rPr>
+        <w:t>Comunication</w:t>
+      </w:r>
+      <w:proofErr w:type="spellEnd"/>
+      <w:r>
+        <w:rPr>
+          <w:lang w:val="en-US"/>
+        </w:rPr>
+        <w:t xml:space="preserve"> Notifications, Push Notifications</w:t>
+      </w:r>
+    </w:p>
+    <w:p>
+      <w:pPr>
+        <w:ind w:left="360"/>
+        <w:rPr>
+          <w:lang w:val="en-US"/>
+        </w:rPr>
+      </w:pPr>
     </w:p>
     <w:p>
       <w:pPr>
@@ -621,8 +1143,16 @@
         <w:rPr>
           <w:lang w:val="es-419"/>
         </w:rPr>
-        <w:t>Segundo paso, el profile</w:t>
-      </w:r>
+        <w:t xml:space="preserve">Segundo paso, el </w:t>
+      </w:r>
+      <w:proofErr w:type="spellStart"/>
+      <w:r>
+        <w:rPr>
+          <w:lang w:val="es-419"/>
+        </w:rPr>
+        <w:t>profile</w:t>
+      </w:r>
+      <w:proofErr w:type="spellEnd"/>
       <w:r>
         <w:rPr>
           <w:lang w:val="es-419"/>
@@ -678,33 +1208,296 @@
     </w:p>
     <w:p>
       <w:pPr>
-        <w:pStyle w:val="ListParagraph"/>
-        <w:rPr>
-          <w:lang w:val="es-419"/>
-        </w:rPr>
+        <w:ind w:left="360"/>
+        <w:rPr>
+          <w:lang w:val="es-419"/>
+        </w:rPr>
+      </w:pPr>
+    </w:p>
+    <w:p>
+      <w:pPr>
+        <w:ind w:left="360"/>
+        <w:rPr>
+          <w:lang w:val="es-419"/>
+        </w:rPr>
+      </w:pPr>
+      <w:r>
+        <w:rPr>
+          <w:lang w:val="es-419"/>
+        </w:rPr>
+        <w:t xml:space="preserve">Seleccionar la </w:t>
+      </w:r>
+      <w:proofErr w:type="spellStart"/>
+      <w:r>
+        <w:rPr>
+          <w:lang w:val="es-419"/>
+        </w:rPr>
+        <w:t>aab</w:t>
+      </w:r>
+      <w:proofErr w:type="spellEnd"/>
+      <w:r>
+        <w:rPr>
+          <w:lang w:val="es-419"/>
+        </w:rPr>
+        <w:t xml:space="preserve"> que se este creando, firmamos con el ultimo creado. (</w:t>
+      </w:r>
+      <w:proofErr w:type="spellStart"/>
+      <w:r>
+        <w:rPr>
+          <w:lang w:val="es-419"/>
+        </w:rPr>
+        <w:t>Generate</w:t>
+      </w:r>
+      <w:proofErr w:type="spellEnd"/>
+      <w:r>
+        <w:rPr>
+          <w:lang w:val="es-419"/>
+        </w:rPr>
+        <w:t xml:space="preserve"> </w:t>
+      </w:r>
+      <w:proofErr w:type="spellStart"/>
+      <w:r>
+        <w:rPr>
+          <w:lang w:val="es-419"/>
+        </w:rPr>
+        <w:t>Provisioning</w:t>
+      </w:r>
+      <w:proofErr w:type="spellEnd"/>
+      <w:r>
+        <w:rPr>
+          <w:lang w:val="es-419"/>
+        </w:rPr>
+        <w:t xml:space="preserve"> </w:t>
+      </w:r>
+      <w:proofErr w:type="spellStart"/>
+      <w:r>
+        <w:rPr>
+          <w:lang w:val="es-419"/>
+        </w:rPr>
+        <w:t>Profile</w:t>
+      </w:r>
+      <w:proofErr w:type="spellEnd"/>
+      <w:r>
+        <w:rPr>
+          <w:lang w:val="es-419"/>
+        </w:rPr>
+        <w:t>), cargar el nombre final de la app y generamos.</w:t>
+      </w:r>
+    </w:p>
+    <w:p>
+      <w:pPr>
+        <w:ind w:left="360"/>
+        <w:rPr>
+          <w:lang w:val="es-419"/>
+        </w:rPr>
+      </w:pPr>
+      <w:r>
+        <w:rPr>
+          <w:lang w:val="es-419"/>
+        </w:rPr>
+        <w:t xml:space="preserve">Este </w:t>
+      </w:r>
+      <w:proofErr w:type="spellStart"/>
+      <w:r>
+        <w:rPr>
+          <w:lang w:val="es-419"/>
+        </w:rPr>
+        <w:t>profile</w:t>
+      </w:r>
+      <w:proofErr w:type="spellEnd"/>
+      <w:r>
+        <w:rPr>
+          <w:lang w:val="es-419"/>
+        </w:rPr>
+        <w:t xml:space="preserve"> creado se descarga y es el que hay que subir en el </w:t>
+      </w:r>
+      <w:proofErr w:type="spellStart"/>
+      <w:r>
+        <w:rPr>
+          <w:lang w:val="es-419"/>
+        </w:rPr>
+        <w:t>appcenter</w:t>
+      </w:r>
+      <w:proofErr w:type="spellEnd"/>
+      <w:r>
+        <w:rPr>
+          <w:lang w:val="es-419"/>
+        </w:rPr>
+        <w:t>. (</w:t>
+      </w:r>
+      <w:proofErr w:type="spellStart"/>
+      <w:r>
+        <w:rPr>
+          <w:lang w:val="es-419"/>
+        </w:rPr>
+        <w:t>build</w:t>
+      </w:r>
+      <w:proofErr w:type="spellEnd"/>
+      <w:r>
+        <w:rPr>
+          <w:lang w:val="es-419"/>
+        </w:rPr>
+        <w:t>, borramos el viejo que había creado de la app anterior y remplazamos por el nuevo que creamos)</w:t>
+      </w:r>
+    </w:p>
+    <w:p>
+      <w:pPr>
+        <w:ind w:left="360"/>
+        <w:rPr>
+          <w:lang w:val="es-419"/>
+        </w:rPr>
+      </w:pPr>
+      <w:r>
+        <w:rPr>
+          <w:lang w:val="es-419"/>
+        </w:rPr>
+        <w:t>Compilamos (</w:t>
+      </w:r>
+      <w:proofErr w:type="spellStart"/>
+      <w:r>
+        <w:rPr>
+          <w:lang w:val="es-419"/>
+        </w:rPr>
+        <w:t>Build</w:t>
+      </w:r>
+      <w:proofErr w:type="spellEnd"/>
+      <w:r>
+        <w:rPr>
+          <w:lang w:val="es-419"/>
+        </w:rPr>
+        <w:t>)</w:t>
+      </w:r>
+    </w:p>
+    <w:p>
+      <w:pPr>
+        <w:ind w:left="360"/>
+        <w:rPr>
+          <w:lang w:val="es-419"/>
+        </w:rPr>
+      </w:pPr>
+      <w:r>
+        <w:rPr>
+          <w:lang w:val="es-419"/>
+        </w:rPr>
+        <w:t xml:space="preserve">Después de compilar, le damos a test </w:t>
+      </w:r>
+      <w:proofErr w:type="spellStart"/>
+      <w:r>
+        <w:rPr>
+          <w:lang w:val="es-419"/>
+        </w:rPr>
+        <w:t>runs</w:t>
+      </w:r>
+      <w:proofErr w:type="spellEnd"/>
+      <w:r>
+        <w:rPr>
+          <w:lang w:val="es-419"/>
+        </w:rPr>
+        <w:t xml:space="preserve"> para corroborar que muestre la imagen y no </w:t>
+      </w:r>
+      <w:proofErr w:type="spellStart"/>
+      <w:r>
+        <w:rPr>
+          <w:lang w:val="es-419"/>
+        </w:rPr>
+        <w:t>este</w:t>
+      </w:r>
+      <w:proofErr w:type="spellEnd"/>
+      <w:r>
+        <w:rPr>
+          <w:lang w:val="es-419"/>
+        </w:rPr>
+        <w:t xml:space="preserve"> en blanco.</w:t>
+      </w:r>
+    </w:p>
+    <w:p>
+      <w:pPr>
+        <w:ind w:left="360"/>
+        <w:rPr>
+          <w:lang w:val="en-US"/>
+        </w:rPr>
+      </w:pPr>
+    </w:p>
+    <w:p>
+      <w:pPr>
+        <w:ind w:left="360"/>
+      </w:pPr>
+      <w:r>
+        <w:t xml:space="preserve">° </w:t>
+      </w:r>
+      <w:proofErr w:type="spellStart"/>
+      <w:r>
+        <w:t>Download</w:t>
+      </w:r>
+      <w:proofErr w:type="spellEnd"/>
+      <w:r>
+        <w:t xml:space="preserve"> </w:t>
+      </w:r>
+      <w:proofErr w:type="spellStart"/>
+      <w:r>
+        <w:t>Build</w:t>
+      </w:r>
+      <w:proofErr w:type="spellEnd"/>
+      <w:r>
+        <w:t>, nos genera un zip que</w:t>
+      </w:r>
+      <w:r>
+        <w:t xml:space="preserve"> contiene el .</w:t>
+      </w:r>
+      <w:proofErr w:type="spellStart"/>
+      <w:r>
+        <w:t>ipa</w:t>
+      </w:r>
+      <w:proofErr w:type="spellEnd"/>
+      <w:r>
+        <w:t xml:space="preserve"> para mandar el archivo y revisar si funciona la “</w:t>
+      </w:r>
+      <w:proofErr w:type="spellStart"/>
+      <w:r>
+        <w:t>apk</w:t>
+      </w:r>
+      <w:proofErr w:type="spellEnd"/>
+      <w:r>
+        <w:t xml:space="preserve">” en </w:t>
+      </w:r>
+      <w:proofErr w:type="spellStart"/>
+      <w:r>
+        <w:t>iphone</w:t>
+      </w:r>
+      <w:proofErr w:type="spellEnd"/>
+    </w:p>
+    <w:p>
+      <w:pPr>
+        <w:ind w:left="360"/>
       </w:pPr>
     </w:p>
     <w:p>
       <w:pPr>
         <w:pStyle w:val="Heading1"/>
-        <w:rPr>
-          <w:lang w:val="es-419"/>
-        </w:rPr>
       </w:pPr>
     </w:p>
     <w:p>
       <w:pPr>
         <w:pStyle w:val="Heading1"/>
-        <w:rPr>
-          <w:lang w:val="es-419"/>
-        </w:rPr>
-      </w:pPr>
-      <w:r>
-        <w:rPr>
-          <w:lang w:val="es-419"/>
-        </w:rPr>
+      </w:pPr>
+    </w:p>
+    <w:p/>
+    <w:p>
+      <w:pPr>
+        <w:pStyle w:val="Heading1"/>
+        <w:rPr>
+          <w:lang w:val="en-US"/>
+        </w:rPr>
+      </w:pPr>
+      <w:proofErr w:type="spellStart"/>
+      <w:r>
+        <w:rPr>
+          <w:lang w:val="en-US"/>
+        </w:rPr>
+        <w:lastRenderedPageBreak/>
         <w:t>Certificados</w:t>
       </w:r>
+      <w:proofErr w:type="spellEnd"/>
     </w:p>
     <w:p>
       <w:pPr>
@@ -774,7 +1567,21 @@
         <w:rPr>
           <w:lang w:val="es-419"/>
         </w:rPr>
-        <w:t>Es el mismo para todas las APPs, y tienen vigencia de un año. Se necesita una MAC para renovarlo (vence en Feb’23)</w:t>
+        <w:t xml:space="preserve">Es el mismo para todas las </w:t>
+      </w:r>
+      <w:proofErr w:type="spellStart"/>
+      <w:r>
+        <w:rPr>
+          <w:lang w:val="es-419"/>
+        </w:rPr>
+        <w:t>APPs</w:t>
+      </w:r>
+      <w:proofErr w:type="spellEnd"/>
+      <w:r>
+        <w:rPr>
+          <w:lang w:val="es-419"/>
+        </w:rPr>
+        <w:t>, y tienen vigencia de un año. Se necesita una MAC para renovarlo (vence en Feb’23)</w:t>
       </w:r>
     </w:p>
     <w:p>
@@ -825,8 +1632,17 @@
           <w:b/>
           <w:lang w:val="es-419"/>
         </w:rPr>
-        <w:t>Mobile Provision</w:t>
-      </w:r>
+        <w:t xml:space="preserve">Mobile </w:t>
+      </w:r>
+      <w:proofErr w:type="spellStart"/>
+      <w:r>
+        <w:rPr>
+          <w:b/>
+          <w:lang w:val="es-419"/>
+        </w:rPr>
+        <w:t>Provision</w:t>
+      </w:r>
+      <w:proofErr w:type="spellEnd"/>
     </w:p>
     <w:p>
       <w:pPr>
@@ -926,8 +1742,17 @@
           <w:b/>
           <w:lang w:val="es-419"/>
         </w:rPr>
-        <w:t>Certificados Push</w:t>
-      </w:r>
+        <w:t xml:space="preserve">Certificados </w:t>
+      </w:r>
+      <w:proofErr w:type="spellStart"/>
+      <w:r>
+        <w:rPr>
+          <w:b/>
+          <w:lang w:val="es-419"/>
+        </w:rPr>
+        <w:t>Push</w:t>
+      </w:r>
+      <w:proofErr w:type="spellEnd"/>
     </w:p>
     <w:p>
       <w:pPr>
@@ -947,8 +1772,16 @@
         <w:rPr>
           <w:lang w:val="es-419"/>
         </w:rPr>
-        <w:t>uno para cada APP, se debe crear para integrar con OneSignal</w:t>
-      </w:r>
+        <w:t xml:space="preserve">uno para cada APP, se debe crear para integrar con </w:t>
+      </w:r>
+      <w:proofErr w:type="spellStart"/>
+      <w:r>
+        <w:rPr>
+          <w:lang w:val="es-419"/>
+        </w:rPr>
+        <w:t>OneSignal</w:t>
+      </w:r>
+      <w:proofErr w:type="spellEnd"/>
     </w:p>
     <w:p>
       <w:pPr>
@@ -973,23 +1806,47 @@
         <w:ind w:left="360"/>
       </w:pPr>
       <w:r>
-        <w:t>El certificado de signing request:</w:t>
-      </w:r>
-    </w:p>
-    <w:p>
-      <w:pPr>
-        <w:pStyle w:val="ListParagraph"/>
-        <w:ind w:left="360"/>
-        <w:rPr>
-          <w:lang w:val="es-419"/>
-        </w:rPr>
-      </w:pPr>
-      <w:r>
-        <w:rPr>
-          <w:lang w:val="es-419"/>
-        </w:rPr>
-        <w:t>M:\_David\APPNotions\Documentación\Certificados iOS\CertificateSigningRequest.certSigningRequest</w:t>
-      </w:r>
+        <w:t xml:space="preserve">El certificado de </w:t>
+      </w:r>
+      <w:proofErr w:type="spellStart"/>
+      <w:r>
+        <w:t>signing</w:t>
+      </w:r>
+      <w:proofErr w:type="spellEnd"/>
+      <w:r>
+        <w:t xml:space="preserve"> </w:t>
+      </w:r>
+      <w:proofErr w:type="spellStart"/>
+      <w:r>
+        <w:t>request</w:t>
+      </w:r>
+      <w:proofErr w:type="spellEnd"/>
+      <w:r>
+        <w:t>:</w:t>
+      </w:r>
+    </w:p>
+    <w:p>
+      <w:pPr>
+        <w:pStyle w:val="ListParagraph"/>
+        <w:ind w:left="360"/>
+        <w:rPr>
+          <w:lang w:val="es-419"/>
+        </w:rPr>
+      </w:pPr>
+      <w:r>
+        <w:rPr>
+          <w:lang w:val="es-419"/>
+        </w:rPr>
+        <w:t>M:\_David\APPNotions\Documentación\Certificados iOS\</w:t>
+      </w:r>
+      <w:proofErr w:type="spellStart"/>
+      <w:r>
+        <w:rPr>
+          <w:lang w:val="es-419"/>
+        </w:rPr>
+        <w:t>CertificateSigningRequest.certSigningRequest</w:t>
+      </w:r>
+      <w:proofErr w:type="spellEnd"/>
     </w:p>
     <w:sectPr>
       <w:pgSz w:w="11906" w:h="16838"/>

--- a/Documentación/Pasos para compilar iOS.docx
+++ b/Documentación/Pasos para compilar iOS.docx
@@ -741,7 +741,7 @@
           <w:color w:val="FF0000"/>
           <w:sz w:val="52"/>
           <w:szCs w:val="52"/>
-          <w:lang w:val="es-419"/>
+          <w:lang w:val="en-US"/>
         </w:rPr>
       </w:pPr>
       <w:r>
@@ -749,7 +749,7 @@
           <w:color w:val="FF0000"/>
           <w:sz w:val="52"/>
           <w:szCs w:val="52"/>
-          <w:lang w:val="es-419"/>
+          <w:lang w:val="en-US"/>
         </w:rPr>
         <w:lastRenderedPageBreak/>
         <w:t>GITHUB</w:t>
@@ -787,14 +787,12 @@
           <w:color w:val="2E74B5" w:themeColor="accent1" w:themeShade="BF"/>
           <w:sz w:val="32"/>
           <w:szCs w:val="32"/>
-          <w:lang w:val="en-US"/>
         </w:rPr>
       </w:pPr>
       <w:r>
         <w:rPr>
           <w:sz w:val="36"/>
           <w:szCs w:val="36"/>
-          <w:lang w:val="en-US"/>
         </w:rPr>
         <w:t xml:space="preserve">Pass: </w:t>
       </w:r>
@@ -802,14 +800,10 @@
         <w:rPr>
           <w:sz w:val="36"/>
           <w:szCs w:val="36"/>
-          <w:lang w:val="en-US"/>
         </w:rPr>
         <w:t>Not10nsGr0up</w:t>
       </w:r>
       <w:r>
-        <w:rPr>
-          <w:lang w:val="en-US"/>
-        </w:rPr>
         <w:br w:type="page"/>
       </w:r>
     </w:p>
@@ -1239,7 +1233,21 @@
         <w:rPr>
           <w:lang w:val="es-419"/>
         </w:rPr>
-        <w:t xml:space="preserve"> que se este creando, firmamos con el ultimo creado. (</w:t>
+        <w:t xml:space="preserve"> que se </w:t>
+      </w:r>
+      <w:proofErr w:type="spellStart"/>
+      <w:r>
+        <w:rPr>
+          <w:lang w:val="es-419"/>
+        </w:rPr>
+        <w:t>este</w:t>
+      </w:r>
+      <w:proofErr w:type="spellEnd"/>
+      <w:r>
+        <w:rPr>
+          <w:lang w:val="es-419"/>
+        </w:rPr>
+        <w:t xml:space="preserve"> creando, firmamos con el ultimo creado. (</w:t>
       </w:r>
       <w:proofErr w:type="spellStart"/>
       <w:r>
@@ -1413,9 +1421,6 @@
     <w:p>
       <w:pPr>
         <w:ind w:left="360"/>
-        <w:rPr>
-          <w:lang w:val="en-US"/>
-        </w:rPr>
       </w:pPr>
     </w:p>
     <w:p>
@@ -1485,19 +1490,11 @@
     <w:p>
       <w:pPr>
         <w:pStyle w:val="Heading1"/>
-        <w:rPr>
-          <w:lang w:val="en-US"/>
-        </w:rPr>
-      </w:pPr>
-      <w:proofErr w:type="spellStart"/>
-      <w:r>
-        <w:rPr>
-          <w:lang w:val="en-US"/>
-        </w:rPr>
+      </w:pPr>
+      <w:r>
         <w:lastRenderedPageBreak/>
         <w:t>Certificados</w:t>
       </w:r>
-      <w:proofErr w:type="spellEnd"/>
     </w:p>
     <w:p>
       <w:pPr>
@@ -1670,6 +1667,12 @@
         <w:pStyle w:val="ListParagraph"/>
         <w:ind w:left="360"/>
       </w:pPr>
+    </w:p>
+    <w:p>
+      <w:pPr>
+        <w:pStyle w:val="ListParagraph"/>
+        <w:ind w:left="360"/>
+      </w:pPr>
       <w:hyperlink r:id="rId12" w:history="1">
         <w:r>
           <w:rPr>
@@ -1687,6 +1690,12 @@
         <w:pStyle w:val="ListParagraph"/>
         <w:ind w:left="360"/>
       </w:pPr>
+    </w:p>
+    <w:p>
+      <w:pPr>
+        <w:pStyle w:val="ListParagraph"/>
+        <w:ind w:left="360"/>
+      </w:pPr>
       <w:hyperlink r:id="rId13" w:history="1">
         <w:r>
           <w:rPr>
@@ -1695,12 +1704,6 @@
           <w:t>https://developer.apple.com/account/resources/certificates/list</w:t>
         </w:r>
       </w:hyperlink>
-    </w:p>
-    <w:p>
-      <w:pPr>
-        <w:pStyle w:val="ListParagraph"/>
-        <w:ind w:left="708"/>
-      </w:pPr>
       <w:hyperlink r:id="rId14" w:history="1">
         <w:r>
           <w:rPr>
@@ -1718,6 +1721,15 @@
       <w:r>
         <w:t>Notions1.</w:t>
       </w:r>
+    </w:p>
+    <w:p>
+      <w:pPr>
+        <w:pStyle w:val="ListParagraph"/>
+        <w:ind w:left="360"/>
+        <w:rPr>
+          <w:lang w:val="es-419"/>
+        </w:rPr>
+      </w:pPr>
     </w:p>
     <w:p>
       <w:pPr>
